--- a/Assignment #1/Assignment #1.docx
+++ b/Assignment #1/Assignment #1.docx
@@ -1229,928 +1229,3517 @@
     <w:p>
       <w:pPr>
         <w:rPr>
+          <w:rtl/>
+        </w:rPr>
+      </w:pPr>
+      <w:r>
+        <w:rPr>
           <w:rFonts w:hint="cs"/>
           <w:rtl/>
         </w:rPr>
+        <w:t xml:space="preserve">הוספנו </w:t>
+      </w:r>
+      <w:r>
+        <w:rPr>
+          <w:rFonts w:hint="cs"/>
+          <w:rtl/>
+        </w:rPr>
+        <w:t>תמיכה</w:t>
+      </w:r>
+      <w:r>
+        <w:rPr>
+          <w:rFonts w:hint="cs"/>
+          <w:rtl/>
+        </w:rPr>
+        <w:t xml:space="preserve"> בהוספת ה</w:t>
+      </w:r>
+      <w:r>
+        <w:t xml:space="preserve"> </w:t>
+      </w:r>
+      <w:r>
+        <w:t>environment variable</w:t>
+      </w:r>
+      <w:r>
+        <w:t xml:space="preserve">s   </w:t>
+      </w:r>
+      <w:r>
+        <w:rPr>
+          <w:rFonts w:hint="cs"/>
+          <w:rtl/>
+        </w:rPr>
+        <w:t xml:space="preserve">  </w:t>
+      </w:r>
+      <w:r>
+        <w:rPr>
+          <w:rFonts w:hint="cs"/>
+          <w:rtl/>
+        </w:rPr>
+        <w:t xml:space="preserve">, ההוספה מתבצעת כאשר נכנס הפקודה </w:t>
+      </w:r>
+    </w:p>
+    <w:p>
+      <w:pPr>
+        <w:rPr>
+          <w:rtl/>
+        </w:rPr>
       </w:pPr>
       <w:r>
+        <w:t xml:space="preserve">set PATH </w:t>
+      </w:r>
+      <w:r>
         <w:rPr>
           <w:rFonts w:hint="cs"/>
           <w:rtl/>
         </w:rPr>
-        <w:t>הוספנו מיכה בהוספת ה</w:t>
+        <w:t xml:space="preserve">  בנוסף מצורף מהם ה</w:t>
+      </w:r>
+      <w:proofErr w:type="gramStart"/>
+      <w:r>
+        <w:t>paths</w:t>
+      </w:r>
+      <w:r>
+        <w:rPr>
+          <w:rFonts w:hint="cs"/>
+          <w:rtl/>
+        </w:rPr>
+        <w:t xml:space="preserve">  החדשים</w:t>
+      </w:r>
+      <w:proofErr w:type="gramEnd"/>
+      <w:r>
+        <w:rPr>
+          <w:rFonts w:hint="cs"/>
+          <w:rtl/>
+        </w:rPr>
+        <w:t xml:space="preserve">, נזכיר כי בכל כתיבה של הפקודה </w:t>
+      </w:r>
+      <w:r>
+        <w:t>set path</w:t>
+      </w:r>
+      <w:r>
+        <w:rPr>
+          <w:rFonts w:hint="cs"/>
+          <w:rtl/>
+        </w:rPr>
+        <w:t xml:space="preserve"> נמחקים ה </w:t>
+      </w:r>
+      <w:r>
+        <w:t xml:space="preserve">environment variables   </w:t>
+      </w:r>
+      <w:r>
+        <w:rPr>
+          <w:rFonts w:hint="cs"/>
+          <w:rtl/>
+        </w:rPr>
+        <w:t xml:space="preserve">  </w:t>
+      </w:r>
+      <w:r>
+        <w:rPr>
+          <w:rFonts w:hint="cs"/>
+          <w:rtl/>
+        </w:rPr>
+        <w:t xml:space="preserve"> ומוספים החדשים. המבנה של הוספת ה</w:t>
+      </w:r>
+      <w:r>
+        <w:t xml:space="preserve">Path </w:t>
+      </w:r>
+      <w:r>
+        <w:rPr>
+          <w:rFonts w:hint="cs"/>
+          <w:rtl/>
+        </w:rPr>
+        <w:t xml:space="preserve">  הוא </w:t>
+      </w:r>
+    </w:p>
+    <w:p>
+      <w:r>
+        <w:rPr>
+          <w:rFonts w:hint="cs"/>
+          <w:rtl/>
+        </w:rPr>
+        <w:t>:/ ואחרי זה השם של ה</w:t>
       </w:r>
       <w:r>
         <w:t xml:space="preserve"> </w:t>
       </w:r>
       <w:r>
-        <w:t xml:space="preserve">environment </w:t>
-      </w:r>
-      <w:bookmarkStart w:id="0" w:name="_GoBack"/>
-      <w:r>
-        <w:t>variable</w:t>
-      </w:r>
-      <w:r>
-        <w:t xml:space="preserve">s   </w:t>
+        <w:t>absolute path</w:t>
       </w:r>
       <w:r>
         <w:rPr>
           <w:rFonts w:hint="cs"/>
           <w:rtl/>
         </w:rPr>
+        <w:t xml:space="preserve"> . לדוגמא </w:t>
+      </w:r>
+      <w:r>
+        <w:t>/:bin/:</w:t>
+      </w:r>
+      <w:r>
+        <w:rPr>
+          <w:rFonts w:hint="cs"/>
+          <w:rtl/>
+        </w:rPr>
+        <w:t xml:space="preserve"> . במצב כזה רק ה</w:t>
+      </w:r>
+      <w:r>
+        <w:t xml:space="preserve">path </w:t>
+      </w:r>
+      <w:r>
+        <w:rPr>
+          <w:rFonts w:hint="cs"/>
+          <w:rtl/>
+        </w:rPr>
+        <w:t xml:space="preserve"> "</w:t>
+      </w:r>
+      <w:r>
+        <w:t>bin</w:t>
+      </w:r>
+      <w:r>
+        <w:rPr>
+          <w:rFonts w:hint="cs"/>
+          <w:rtl/>
+        </w:rPr>
+        <w:t>" יהיה במערך ה</w:t>
+      </w:r>
+      <w:r>
+        <w:t xml:space="preserve"> </w:t>
+      </w:r>
+      <w:r>
+        <w:t>environment variables</w:t>
+      </w:r>
+      <w:r>
+        <w:rPr>
+          <w:rFonts w:hint="cs"/>
+          <w:rtl/>
+        </w:rPr>
+        <w:t>.</w:t>
+      </w:r>
+    </w:p>
+    <w:p>
+      <w:pPr>
+        <w:rPr>
+          <w:rFonts w:hint="cs"/>
+        </w:rPr>
+      </w:pPr>
+    </w:p>
+    <w:p>
+      <w:pPr>
+        <w:pStyle w:val="HTML"/>
+        <w:shd w:val="clear" w:color="auto" w:fill="2B2B2B"/>
+        <w:rPr>
+          <w:color w:val="A9B7C6"/>
+          <w:sz w:val="23"/>
+          <w:szCs w:val="23"/>
+        </w:rPr>
+      </w:pPr>
+      <w:r>
+        <w:rPr>
+          <w:b/>
+          <w:bCs/>
+          <w:color w:val="CC7832"/>
+          <w:sz w:val="23"/>
+          <w:szCs w:val="23"/>
+        </w:rPr>
+        <w:t>if</w:t>
+      </w:r>
+      <w:r>
+        <w:rPr>
+          <w:color w:val="A9B7C6"/>
+          <w:sz w:val="23"/>
+          <w:szCs w:val="23"/>
+        </w:rPr>
+        <w:t>(</w:t>
+      </w:r>
+      <w:proofErr w:type="spellStart"/>
+      <w:r>
+        <w:rPr>
+          <w:color w:val="A9B7C6"/>
+          <w:sz w:val="23"/>
+          <w:szCs w:val="23"/>
+        </w:rPr>
+        <w:t>strcmp</w:t>
+      </w:r>
+      <w:proofErr w:type="spellEnd"/>
+      <w:r>
+        <w:rPr>
+          <w:color w:val="A9B7C6"/>
+          <w:sz w:val="23"/>
+          <w:szCs w:val="23"/>
+        </w:rPr>
+        <w:t>(buf2</w:t>
+      </w:r>
+      <w:r>
+        <w:rPr>
+          <w:color w:val="CC7832"/>
+          <w:sz w:val="23"/>
+          <w:szCs w:val="23"/>
+        </w:rPr>
+        <w:t>,</w:t>
+      </w:r>
+      <w:r>
+        <w:rPr>
+          <w:color w:val="6A8759"/>
+          <w:sz w:val="23"/>
+          <w:szCs w:val="23"/>
+        </w:rPr>
+        <w:t>"set PATH"</w:t>
+      </w:r>
+      <w:r>
+        <w:rPr>
+          <w:color w:val="A9B7C6"/>
+          <w:sz w:val="23"/>
+          <w:szCs w:val="23"/>
+        </w:rPr>
+        <w:t xml:space="preserve">) == </w:t>
+      </w:r>
+      <w:r>
+        <w:rPr>
+          <w:color w:val="6897BB"/>
+          <w:sz w:val="23"/>
+          <w:szCs w:val="23"/>
+        </w:rPr>
+        <w:t>0</w:t>
+      </w:r>
+      <w:r>
+        <w:rPr>
+          <w:color w:val="A9B7C6"/>
+          <w:sz w:val="23"/>
+          <w:szCs w:val="23"/>
+        </w:rPr>
+        <w:t>){</w:t>
+      </w:r>
+      <w:r>
+        <w:rPr>
+          <w:color w:val="A9B7C6"/>
+          <w:sz w:val="23"/>
+          <w:szCs w:val="23"/>
+        </w:rPr>
+        <w:br/>
+        <w:t xml:space="preserve"> </w:t>
+      </w:r>
+      <w:r>
+        <w:rPr>
+          <w:b/>
+          <w:bCs/>
+          <w:color w:val="CC7832"/>
+          <w:sz w:val="23"/>
+          <w:szCs w:val="23"/>
+        </w:rPr>
+        <w:t>char</w:t>
+      </w:r>
+      <w:r>
+        <w:rPr>
+          <w:color w:val="A9B7C6"/>
+          <w:sz w:val="23"/>
+          <w:szCs w:val="23"/>
+        </w:rPr>
+        <w:t xml:space="preserve">* </w:t>
+      </w:r>
+      <w:proofErr w:type="spellStart"/>
+      <w:r>
+        <w:rPr>
+          <w:color w:val="A9B7C6"/>
+          <w:sz w:val="23"/>
+          <w:szCs w:val="23"/>
+        </w:rPr>
+        <w:t>StringOfPaths</w:t>
+      </w:r>
+      <w:proofErr w:type="spellEnd"/>
+      <w:r>
+        <w:rPr>
+          <w:color w:val="A9B7C6"/>
+          <w:sz w:val="23"/>
+          <w:szCs w:val="23"/>
+        </w:rPr>
+        <w:t xml:space="preserve"> =</w:t>
+      </w:r>
+      <w:proofErr w:type="spellStart"/>
+      <w:r>
+        <w:rPr>
+          <w:color w:val="A9B7C6"/>
+          <w:sz w:val="23"/>
+          <w:szCs w:val="23"/>
+        </w:rPr>
+        <w:t>buf</w:t>
+      </w:r>
+      <w:proofErr w:type="spellEnd"/>
+      <w:r>
+        <w:rPr>
+          <w:color w:val="A9B7C6"/>
+          <w:sz w:val="23"/>
+          <w:szCs w:val="23"/>
+        </w:rPr>
+        <w:t xml:space="preserve"> + </w:t>
+      </w:r>
+      <w:r>
+        <w:rPr>
+          <w:color w:val="6897BB"/>
+          <w:sz w:val="23"/>
+          <w:szCs w:val="23"/>
+        </w:rPr>
+        <w:t>9</w:t>
+      </w:r>
+      <w:r>
+        <w:rPr>
+          <w:color w:val="CC7832"/>
+          <w:sz w:val="23"/>
+          <w:szCs w:val="23"/>
+        </w:rPr>
+        <w:t>;</w:t>
+      </w:r>
+      <w:r>
+        <w:rPr>
+          <w:color w:val="CC7832"/>
+          <w:sz w:val="23"/>
+          <w:szCs w:val="23"/>
+        </w:rPr>
+        <w:br/>
+        <w:t xml:space="preserve"> </w:t>
+      </w:r>
+      <w:r>
+        <w:rPr>
+          <w:b/>
+          <w:bCs/>
+          <w:color w:val="CC7832"/>
+          <w:sz w:val="23"/>
+          <w:szCs w:val="23"/>
+        </w:rPr>
+        <w:t xml:space="preserve">int </w:t>
+      </w:r>
+      <w:r>
+        <w:rPr>
+          <w:color w:val="A9B7C6"/>
+          <w:sz w:val="23"/>
+          <w:szCs w:val="23"/>
+        </w:rPr>
+        <w:t xml:space="preserve">index = </w:t>
+      </w:r>
+      <w:r>
+        <w:rPr>
+          <w:color w:val="6897BB"/>
+          <w:sz w:val="23"/>
+          <w:szCs w:val="23"/>
+        </w:rPr>
+        <w:t>0</w:t>
+      </w:r>
+      <w:r>
+        <w:rPr>
+          <w:color w:val="CC7832"/>
+          <w:sz w:val="23"/>
+          <w:szCs w:val="23"/>
+        </w:rPr>
+        <w:t>;</w:t>
+      </w:r>
+      <w:r>
+        <w:rPr>
+          <w:color w:val="CC7832"/>
+          <w:sz w:val="23"/>
+          <w:szCs w:val="23"/>
+        </w:rPr>
+        <w:br/>
+        <w:t xml:space="preserve"> </w:t>
+      </w:r>
+      <w:proofErr w:type="spellStart"/>
+      <w:r>
+        <w:rPr>
+          <w:color w:val="A9B7C6"/>
+          <w:sz w:val="23"/>
+          <w:szCs w:val="23"/>
+        </w:rPr>
+        <w:t>pathNum</w:t>
+      </w:r>
+      <w:proofErr w:type="spellEnd"/>
+      <w:r>
+        <w:rPr>
+          <w:color w:val="A9B7C6"/>
+          <w:sz w:val="23"/>
+          <w:szCs w:val="23"/>
+        </w:rPr>
+        <w:t xml:space="preserve"> = </w:t>
+      </w:r>
+      <w:r>
+        <w:rPr>
+          <w:color w:val="6897BB"/>
+          <w:sz w:val="23"/>
+          <w:szCs w:val="23"/>
+        </w:rPr>
+        <w:t>0</w:t>
+      </w:r>
+      <w:r>
+        <w:rPr>
+          <w:color w:val="CC7832"/>
+          <w:sz w:val="23"/>
+          <w:szCs w:val="23"/>
+        </w:rPr>
+        <w:t>;</w:t>
+      </w:r>
+      <w:r>
+        <w:rPr>
+          <w:color w:val="CC7832"/>
+          <w:sz w:val="23"/>
+          <w:szCs w:val="23"/>
+        </w:rPr>
+        <w:br/>
+        <w:t xml:space="preserve"> </w:t>
+      </w:r>
+      <w:r>
+        <w:rPr>
+          <w:b/>
+          <w:bCs/>
+          <w:color w:val="CC7832"/>
+          <w:sz w:val="23"/>
+          <w:szCs w:val="23"/>
+        </w:rPr>
+        <w:t>while</w:t>
+      </w:r>
+      <w:r>
+        <w:rPr>
+          <w:color w:val="A9B7C6"/>
+          <w:sz w:val="23"/>
+          <w:szCs w:val="23"/>
+        </w:rPr>
+        <w:t>(*</w:t>
+      </w:r>
+      <w:proofErr w:type="spellStart"/>
+      <w:r>
+        <w:rPr>
+          <w:color w:val="A9B7C6"/>
+          <w:sz w:val="23"/>
+          <w:szCs w:val="23"/>
+        </w:rPr>
+        <w:t>StringOfPaths</w:t>
+      </w:r>
+      <w:proofErr w:type="spellEnd"/>
+      <w:r>
+        <w:rPr>
+          <w:color w:val="A9B7C6"/>
+          <w:sz w:val="23"/>
+          <w:szCs w:val="23"/>
+        </w:rPr>
+        <w:t xml:space="preserve"> != </w:t>
+      </w:r>
+      <w:r>
+        <w:rPr>
+          <w:color w:val="6A8759"/>
+          <w:sz w:val="23"/>
+          <w:szCs w:val="23"/>
+        </w:rPr>
+        <w:t>'</w:t>
+      </w:r>
+      <w:r>
+        <w:rPr>
+          <w:color w:val="CC7832"/>
+          <w:sz w:val="23"/>
+          <w:szCs w:val="23"/>
+        </w:rPr>
+        <w:t>\0</w:t>
+      </w:r>
+      <w:r>
+        <w:rPr>
+          <w:color w:val="6A8759"/>
+          <w:sz w:val="23"/>
+          <w:szCs w:val="23"/>
+        </w:rPr>
+        <w:t xml:space="preserve">' </w:t>
+      </w:r>
+      <w:r>
+        <w:rPr>
+          <w:color w:val="A9B7C6"/>
+          <w:sz w:val="23"/>
+          <w:szCs w:val="23"/>
+        </w:rPr>
+        <w:t xml:space="preserve">&amp;&amp; </w:t>
+      </w:r>
+      <w:proofErr w:type="spellStart"/>
+      <w:r>
+        <w:rPr>
+          <w:color w:val="A9B7C6"/>
+          <w:sz w:val="23"/>
+          <w:szCs w:val="23"/>
+        </w:rPr>
+        <w:t>pathNum</w:t>
+      </w:r>
+      <w:proofErr w:type="spellEnd"/>
+      <w:r>
+        <w:rPr>
+          <w:color w:val="A9B7C6"/>
+          <w:sz w:val="23"/>
+          <w:szCs w:val="23"/>
+        </w:rPr>
+        <w:t xml:space="preserve"> &lt; </w:t>
+      </w:r>
+      <w:r>
+        <w:rPr>
+          <w:color w:val="6897BB"/>
+          <w:sz w:val="23"/>
+          <w:szCs w:val="23"/>
+        </w:rPr>
+        <w:t>10</w:t>
+      </w:r>
+      <w:r>
+        <w:rPr>
+          <w:color w:val="A9B7C6"/>
+          <w:sz w:val="23"/>
+          <w:szCs w:val="23"/>
+        </w:rPr>
+        <w:t>){</w:t>
+      </w:r>
+      <w:r>
+        <w:rPr>
+          <w:color w:val="A9B7C6"/>
+          <w:sz w:val="23"/>
+          <w:szCs w:val="23"/>
+        </w:rPr>
+        <w:br/>
+        <w:t xml:space="preserve">   </w:t>
+      </w:r>
+      <w:r>
+        <w:rPr>
+          <w:b/>
+          <w:bCs/>
+          <w:color w:val="CC7832"/>
+          <w:sz w:val="23"/>
+          <w:szCs w:val="23"/>
+        </w:rPr>
+        <w:t>if</w:t>
+      </w:r>
+      <w:r>
+        <w:rPr>
+          <w:color w:val="A9B7C6"/>
+          <w:sz w:val="23"/>
+          <w:szCs w:val="23"/>
+        </w:rPr>
+        <w:t>(*</w:t>
+      </w:r>
+      <w:proofErr w:type="spellStart"/>
+      <w:r>
+        <w:rPr>
+          <w:color w:val="A9B7C6"/>
+          <w:sz w:val="23"/>
+          <w:szCs w:val="23"/>
+        </w:rPr>
+        <w:t>StringOfPaths</w:t>
+      </w:r>
+      <w:proofErr w:type="spellEnd"/>
+      <w:r>
+        <w:rPr>
+          <w:color w:val="A9B7C6"/>
+          <w:sz w:val="23"/>
+          <w:szCs w:val="23"/>
+        </w:rPr>
+        <w:t xml:space="preserve"> ==</w:t>
+      </w:r>
+      <w:r>
+        <w:rPr>
+          <w:color w:val="6A8759"/>
+          <w:sz w:val="23"/>
+          <w:szCs w:val="23"/>
+        </w:rPr>
+        <w:t>':'</w:t>
+      </w:r>
+      <w:r>
+        <w:rPr>
+          <w:color w:val="A9B7C6"/>
+          <w:sz w:val="23"/>
+          <w:szCs w:val="23"/>
+        </w:rPr>
+        <w:t>){</w:t>
+      </w:r>
+      <w:r>
+        <w:rPr>
+          <w:color w:val="A9B7C6"/>
+          <w:sz w:val="23"/>
+          <w:szCs w:val="23"/>
+        </w:rPr>
+        <w:br/>
+        <w:t xml:space="preserve">     buf2[index] = </w:t>
+      </w:r>
+      <w:r>
+        <w:rPr>
+          <w:color w:val="6A8759"/>
+          <w:sz w:val="23"/>
+          <w:szCs w:val="23"/>
+        </w:rPr>
+        <w:t>'</w:t>
+      </w:r>
+      <w:r>
+        <w:rPr>
+          <w:color w:val="CC7832"/>
+          <w:sz w:val="23"/>
+          <w:szCs w:val="23"/>
+        </w:rPr>
+        <w:t>\0</w:t>
+      </w:r>
+      <w:r>
+        <w:rPr>
+          <w:color w:val="6A8759"/>
+          <w:sz w:val="23"/>
+          <w:szCs w:val="23"/>
+        </w:rPr>
+        <w:t>'</w:t>
+      </w:r>
+      <w:r>
+        <w:rPr>
+          <w:color w:val="CC7832"/>
+          <w:sz w:val="23"/>
+          <w:szCs w:val="23"/>
+        </w:rPr>
+        <w:t>;</w:t>
+      </w:r>
+      <w:r>
+        <w:rPr>
+          <w:color w:val="CC7832"/>
+          <w:sz w:val="23"/>
+          <w:szCs w:val="23"/>
+        </w:rPr>
+        <w:br/>
+        <w:t xml:space="preserve">     </w:t>
+      </w:r>
+      <w:proofErr w:type="spellStart"/>
+      <w:r>
+        <w:rPr>
+          <w:color w:val="A9B7C6"/>
+          <w:sz w:val="23"/>
+          <w:szCs w:val="23"/>
+        </w:rPr>
+        <w:t>strcpy</w:t>
+      </w:r>
+      <w:proofErr w:type="spellEnd"/>
+      <w:r>
+        <w:rPr>
+          <w:color w:val="A9B7C6"/>
+          <w:sz w:val="23"/>
+          <w:szCs w:val="23"/>
+        </w:rPr>
+        <w:t>(PATHS[</w:t>
+      </w:r>
+      <w:proofErr w:type="spellStart"/>
+      <w:r>
+        <w:rPr>
+          <w:color w:val="A9B7C6"/>
+          <w:sz w:val="23"/>
+          <w:szCs w:val="23"/>
+        </w:rPr>
+        <w:t>pathNum</w:t>
+      </w:r>
+      <w:proofErr w:type="spellEnd"/>
+      <w:r>
+        <w:rPr>
+          <w:color w:val="A9B7C6"/>
+          <w:sz w:val="23"/>
+          <w:szCs w:val="23"/>
+        </w:rPr>
+        <w:t>]</w:t>
+      </w:r>
+      <w:r>
+        <w:rPr>
+          <w:color w:val="CC7832"/>
+          <w:sz w:val="23"/>
+          <w:szCs w:val="23"/>
+        </w:rPr>
+        <w:t>,</w:t>
+      </w:r>
+      <w:r>
+        <w:rPr>
+          <w:color w:val="A9B7C6"/>
+          <w:sz w:val="23"/>
+          <w:szCs w:val="23"/>
+        </w:rPr>
+        <w:t>buf2)</w:t>
+      </w:r>
+      <w:r>
+        <w:rPr>
+          <w:color w:val="CC7832"/>
+          <w:sz w:val="23"/>
+          <w:szCs w:val="23"/>
+        </w:rPr>
+        <w:t>;</w:t>
+      </w:r>
+      <w:r>
+        <w:rPr>
+          <w:color w:val="CC7832"/>
+          <w:sz w:val="23"/>
+          <w:szCs w:val="23"/>
+        </w:rPr>
+        <w:br/>
+        <w:t xml:space="preserve">     </w:t>
+      </w:r>
+      <w:r>
+        <w:rPr>
+          <w:color w:val="A9B7C6"/>
+          <w:sz w:val="23"/>
+          <w:szCs w:val="23"/>
+        </w:rPr>
+        <w:t xml:space="preserve">index = </w:t>
+      </w:r>
+      <w:r>
+        <w:rPr>
+          <w:color w:val="6897BB"/>
+          <w:sz w:val="23"/>
+          <w:szCs w:val="23"/>
+        </w:rPr>
+        <w:t>0</w:t>
+      </w:r>
+      <w:r>
+        <w:rPr>
+          <w:color w:val="CC7832"/>
+          <w:sz w:val="23"/>
+          <w:szCs w:val="23"/>
+        </w:rPr>
+        <w:t>;</w:t>
+      </w:r>
+      <w:r>
+        <w:rPr>
+          <w:color w:val="CC7832"/>
+          <w:sz w:val="23"/>
+          <w:szCs w:val="23"/>
+        </w:rPr>
+        <w:br/>
+        <w:t xml:space="preserve">     </w:t>
+      </w:r>
+      <w:proofErr w:type="spellStart"/>
+      <w:r>
+        <w:rPr>
+          <w:color w:val="A9B7C6"/>
+          <w:sz w:val="23"/>
+          <w:szCs w:val="23"/>
+        </w:rPr>
+        <w:t>pathNum</w:t>
+      </w:r>
+      <w:proofErr w:type="spellEnd"/>
+      <w:r>
+        <w:rPr>
+          <w:color w:val="A9B7C6"/>
+          <w:sz w:val="23"/>
+          <w:szCs w:val="23"/>
+        </w:rPr>
+        <w:t>++</w:t>
+      </w:r>
+      <w:r>
+        <w:rPr>
+          <w:color w:val="CC7832"/>
+          <w:sz w:val="23"/>
+          <w:szCs w:val="23"/>
+        </w:rPr>
+        <w:t>;</w:t>
+      </w:r>
+      <w:r>
+        <w:rPr>
+          <w:color w:val="CC7832"/>
+          <w:sz w:val="23"/>
+          <w:szCs w:val="23"/>
+        </w:rPr>
+        <w:br/>
+        <w:t xml:space="preserve">     </w:t>
+      </w:r>
+      <w:proofErr w:type="spellStart"/>
+      <w:r>
+        <w:rPr>
+          <w:color w:val="A9B7C6"/>
+          <w:sz w:val="23"/>
+          <w:szCs w:val="23"/>
+        </w:rPr>
+        <w:t>printf</w:t>
+      </w:r>
+      <w:proofErr w:type="spellEnd"/>
+      <w:r>
+        <w:rPr>
+          <w:color w:val="A9B7C6"/>
+          <w:sz w:val="23"/>
+          <w:szCs w:val="23"/>
+        </w:rPr>
+        <w:t>(</w:t>
+      </w:r>
+      <w:r>
+        <w:rPr>
+          <w:color w:val="6897BB"/>
+          <w:sz w:val="23"/>
+          <w:szCs w:val="23"/>
+        </w:rPr>
+        <w:t>2</w:t>
+      </w:r>
+      <w:r>
+        <w:rPr>
+          <w:color w:val="CC7832"/>
+          <w:sz w:val="23"/>
+          <w:szCs w:val="23"/>
+        </w:rPr>
+        <w:t>,</w:t>
+      </w:r>
+      <w:r>
+        <w:rPr>
+          <w:color w:val="6A8759"/>
+          <w:sz w:val="23"/>
+          <w:szCs w:val="23"/>
+        </w:rPr>
+        <w:t>"Path number %d was added : %s</w:t>
+      </w:r>
+      <w:r>
+        <w:rPr>
+          <w:color w:val="CC7832"/>
+          <w:sz w:val="23"/>
+          <w:szCs w:val="23"/>
+        </w:rPr>
+        <w:t>\n</w:t>
+      </w:r>
+      <w:r>
+        <w:rPr>
+          <w:color w:val="6A8759"/>
+          <w:sz w:val="23"/>
+          <w:szCs w:val="23"/>
+        </w:rPr>
+        <w:t>"</w:t>
+      </w:r>
+      <w:r>
+        <w:rPr>
+          <w:color w:val="CC7832"/>
+          <w:sz w:val="23"/>
+          <w:szCs w:val="23"/>
+        </w:rPr>
+        <w:t>,</w:t>
+      </w:r>
+      <w:r>
+        <w:rPr>
+          <w:color w:val="A9B7C6"/>
+          <w:sz w:val="23"/>
+          <w:szCs w:val="23"/>
+        </w:rPr>
+        <w:t>pathNum</w:t>
+      </w:r>
+      <w:r>
+        <w:rPr>
+          <w:color w:val="CC7832"/>
+          <w:sz w:val="23"/>
+          <w:szCs w:val="23"/>
+        </w:rPr>
+        <w:t>,</w:t>
+      </w:r>
+      <w:r>
+        <w:rPr>
+          <w:color w:val="A9B7C6"/>
+          <w:sz w:val="23"/>
+          <w:szCs w:val="23"/>
+        </w:rPr>
+        <w:t>buf2)</w:t>
+      </w:r>
+      <w:r>
+        <w:rPr>
+          <w:color w:val="CC7832"/>
+          <w:sz w:val="23"/>
+          <w:szCs w:val="23"/>
+        </w:rPr>
+        <w:t>;</w:t>
+      </w:r>
+      <w:r>
+        <w:rPr>
+          <w:color w:val="CC7832"/>
+          <w:sz w:val="23"/>
+          <w:szCs w:val="23"/>
+        </w:rPr>
+        <w:br/>
+        <w:t xml:space="preserve">   </w:t>
+      </w:r>
+      <w:r>
+        <w:rPr>
+          <w:color w:val="A9B7C6"/>
+          <w:sz w:val="23"/>
+          <w:szCs w:val="23"/>
+        </w:rPr>
+        <w:t>}</w:t>
+      </w:r>
+      <w:r>
+        <w:rPr>
+          <w:b/>
+          <w:bCs/>
+          <w:color w:val="CC7832"/>
+          <w:sz w:val="23"/>
+          <w:szCs w:val="23"/>
+        </w:rPr>
+        <w:t>else</w:t>
+      </w:r>
+      <w:r>
+        <w:rPr>
+          <w:color w:val="A9B7C6"/>
+          <w:sz w:val="23"/>
+          <w:szCs w:val="23"/>
+        </w:rPr>
+        <w:t>{</w:t>
+      </w:r>
+      <w:r>
+        <w:rPr>
+          <w:color w:val="A9B7C6"/>
+          <w:sz w:val="23"/>
+          <w:szCs w:val="23"/>
+        </w:rPr>
+        <w:br/>
+        <w:t xml:space="preserve">     buf2[index] = *</w:t>
+      </w:r>
+      <w:proofErr w:type="spellStart"/>
+      <w:r>
+        <w:rPr>
+          <w:color w:val="A9B7C6"/>
+          <w:sz w:val="23"/>
+          <w:szCs w:val="23"/>
+        </w:rPr>
+        <w:t>StringOfPaths</w:t>
+      </w:r>
+      <w:proofErr w:type="spellEnd"/>
+      <w:r>
+        <w:rPr>
+          <w:color w:val="CC7832"/>
+          <w:sz w:val="23"/>
+          <w:szCs w:val="23"/>
+        </w:rPr>
+        <w:t>;</w:t>
+      </w:r>
+      <w:r>
+        <w:rPr>
+          <w:color w:val="CC7832"/>
+          <w:sz w:val="23"/>
+          <w:szCs w:val="23"/>
+        </w:rPr>
+        <w:br/>
+        <w:t xml:space="preserve">     </w:t>
+      </w:r>
+      <w:r>
+        <w:rPr>
+          <w:color w:val="A9B7C6"/>
+          <w:sz w:val="23"/>
+          <w:szCs w:val="23"/>
+        </w:rPr>
+        <w:t>index++</w:t>
+      </w:r>
+      <w:r>
+        <w:rPr>
+          <w:color w:val="CC7832"/>
+          <w:sz w:val="23"/>
+          <w:szCs w:val="23"/>
+        </w:rPr>
+        <w:t>;</w:t>
+      </w:r>
+      <w:r>
+        <w:rPr>
+          <w:color w:val="CC7832"/>
+          <w:sz w:val="23"/>
+          <w:szCs w:val="23"/>
+        </w:rPr>
+        <w:br/>
+      </w:r>
+      <w:r>
+        <w:rPr>
+          <w:color w:val="CC7832"/>
+          <w:sz w:val="23"/>
+          <w:szCs w:val="23"/>
+        </w:rPr>
+        <w:lastRenderedPageBreak/>
+        <w:t xml:space="preserve">   </w:t>
+      </w:r>
+      <w:r>
+        <w:rPr>
+          <w:color w:val="A9B7C6"/>
+          <w:sz w:val="23"/>
+          <w:szCs w:val="23"/>
+        </w:rPr>
+        <w:t>}</w:t>
+      </w:r>
+      <w:r>
+        <w:rPr>
+          <w:color w:val="A9B7C6"/>
+          <w:sz w:val="23"/>
+          <w:szCs w:val="23"/>
+        </w:rPr>
+        <w:br/>
+        <w:t xml:space="preserve">   </w:t>
+      </w:r>
+      <w:proofErr w:type="spellStart"/>
+      <w:r>
+        <w:rPr>
+          <w:color w:val="A9B7C6"/>
+          <w:sz w:val="23"/>
+          <w:szCs w:val="23"/>
+        </w:rPr>
+        <w:t>StringOfPaths</w:t>
+      </w:r>
+      <w:proofErr w:type="spellEnd"/>
+      <w:r>
+        <w:rPr>
+          <w:color w:val="A9B7C6"/>
+          <w:sz w:val="23"/>
+          <w:szCs w:val="23"/>
+        </w:rPr>
+        <w:t>++</w:t>
+      </w:r>
+      <w:r>
+        <w:rPr>
+          <w:color w:val="CC7832"/>
+          <w:sz w:val="23"/>
+          <w:szCs w:val="23"/>
+        </w:rPr>
+        <w:t>;</w:t>
+      </w:r>
+      <w:r>
+        <w:rPr>
+          <w:color w:val="CC7832"/>
+          <w:sz w:val="23"/>
+          <w:szCs w:val="23"/>
+        </w:rPr>
+        <w:br/>
+        <w:t xml:space="preserve"> </w:t>
+      </w:r>
+      <w:r>
+        <w:rPr>
+          <w:color w:val="A9B7C6"/>
+          <w:sz w:val="23"/>
+          <w:szCs w:val="23"/>
+        </w:rPr>
+        <w:t>}</w:t>
+      </w:r>
+      <w:r>
+        <w:rPr>
+          <w:color w:val="A9B7C6"/>
+          <w:sz w:val="23"/>
+          <w:szCs w:val="23"/>
+        </w:rPr>
+        <w:br/>
+      </w:r>
+      <w:r>
+        <w:rPr>
+          <w:color w:val="A9B7C6"/>
+          <w:sz w:val="23"/>
+          <w:szCs w:val="23"/>
+        </w:rPr>
+        <w:br/>
+        <w:t>}</w:t>
+      </w:r>
+    </w:p>
+    <w:p>
+      <w:pPr>
+        <w:rPr>
+          <w:rtl/>
+        </w:rPr>
+      </w:pPr>
+    </w:p>
+    <w:p>
+      <w:pPr>
+        <w:rPr>
+          <w:rtl/>
+        </w:rPr>
+      </w:pPr>
+    </w:p>
+    <w:p>
+      <w:pPr>
+        <w:rPr>
+          <w:rtl/>
+        </w:rPr>
+      </w:pPr>
+      <w:r>
+        <w:rPr>
+          <w:rFonts w:hint="cs"/>
+          <w:rtl/>
+        </w:rPr>
+        <w:t xml:space="preserve">ניתן לראות שאנחנו רצים על </w:t>
+      </w:r>
+      <w:r>
+        <w:t xml:space="preserve">string </w:t>
+      </w:r>
+      <w:r>
+        <w:rPr>
+          <w:rFonts w:hint="cs"/>
+          <w:rtl/>
+        </w:rPr>
+        <w:t xml:space="preserve">  שהוכנס לנו , ומחפשים את הדפוס של כתיבת המסלולים (אפשר לראות ב</w:t>
+      </w:r>
+      <w:r>
+        <w:t>if</w:t>
+      </w:r>
+      <w:r>
+        <w:rPr>
+          <w:rFonts w:hint="cs"/>
+          <w:rtl/>
+        </w:rPr>
+        <w:t xml:space="preserve">  ) ,ומוסיפים את המסלול למערך המסלולים שלנו , ומדפסים לשם בדיקה את מספר המסלול המוסף את המסלול.</w:t>
+      </w:r>
+    </w:p>
+    <w:p>
+      <w:pPr>
+        <w:rPr>
+          <w:rtl/>
+        </w:rPr>
+      </w:pPr>
+    </w:p>
+    <w:p>
+      <w:r>
+        <w:rPr>
+          <w:rFonts w:hint="cs"/>
+          <w:rtl/>
+        </w:rPr>
+        <w:t>3)בשאלה זאת התבקשו להוסיף פונקציונליות ל</w:t>
+      </w:r>
+      <w:r>
+        <w:t>xv6</w:t>
+      </w:r>
+    </w:p>
+    <w:p>
+      <w:pPr>
+        <w:rPr>
+          <w:rtl/>
+        </w:rPr>
+      </w:pPr>
+      <w:r>
+        <w:rPr>
+          <w:rFonts w:hint="cs"/>
+          <w:rtl/>
+        </w:rPr>
+        <w:t xml:space="preserve">א)התבקשנו להוסיף את הפונקציה מסוג </w:t>
+      </w:r>
+      <w:r>
+        <w:t>tee</w:t>
+      </w:r>
+      <w:r>
+        <w:rPr>
+          <w:rFonts w:hint="cs"/>
+          <w:rtl/>
+        </w:rPr>
+        <w:t xml:space="preserve"> שמקבלת או קובץ אחד או שני קבצים</w:t>
+      </w:r>
+    </w:p>
+    <w:p>
+      <w:pPr>
+        <w:rPr>
+          <w:u w:val="single"/>
+          <w:rtl/>
+        </w:rPr>
+      </w:pPr>
+      <w:r>
+        <w:rPr>
+          <w:rFonts w:hint="cs"/>
+          <w:u w:val="single"/>
+          <w:rtl/>
+        </w:rPr>
+        <w:t>קובץ אחד</w:t>
+      </w:r>
+    </w:p>
+    <w:p>
+      <w:pPr>
+        <w:pStyle w:val="HTML"/>
+        <w:shd w:val="clear" w:color="auto" w:fill="2B2B2B"/>
+        <w:rPr>
+          <w:color w:val="A9B7C6"/>
+          <w:sz w:val="23"/>
+          <w:szCs w:val="23"/>
+        </w:rPr>
+      </w:pPr>
+      <w:r>
+        <w:rPr>
+          <w:b/>
+          <w:bCs/>
+          <w:color w:val="CC7832"/>
+          <w:sz w:val="23"/>
+          <w:szCs w:val="23"/>
+        </w:rPr>
+        <w:t xml:space="preserve">if </w:t>
+      </w:r>
+      <w:r>
+        <w:rPr>
+          <w:color w:val="A9B7C6"/>
+          <w:sz w:val="23"/>
+          <w:szCs w:val="23"/>
+        </w:rPr>
+        <w:t>(</w:t>
+      </w:r>
+      <w:proofErr w:type="spellStart"/>
+      <w:r>
+        <w:rPr>
+          <w:color w:val="A9B7C6"/>
+          <w:sz w:val="23"/>
+          <w:szCs w:val="23"/>
+        </w:rPr>
+        <w:t>argc</w:t>
+      </w:r>
+      <w:proofErr w:type="spellEnd"/>
+      <w:r>
+        <w:rPr>
+          <w:color w:val="A9B7C6"/>
+          <w:sz w:val="23"/>
+          <w:szCs w:val="23"/>
+        </w:rPr>
+        <w:t xml:space="preserve"> == </w:t>
+      </w:r>
+      <w:r>
+        <w:rPr>
+          <w:color w:val="6897BB"/>
+          <w:sz w:val="23"/>
+          <w:szCs w:val="23"/>
+        </w:rPr>
+        <w:t>2</w:t>
+      </w:r>
+      <w:r>
+        <w:rPr>
+          <w:color w:val="A9B7C6"/>
+          <w:sz w:val="23"/>
+          <w:szCs w:val="23"/>
+        </w:rPr>
+        <w:t>){</w:t>
+      </w:r>
+      <w:r>
+        <w:rPr>
+          <w:color w:val="A9B7C6"/>
+          <w:sz w:val="23"/>
+          <w:szCs w:val="23"/>
+        </w:rPr>
+        <w:br/>
+        <w:t xml:space="preserve">    gets(buff</w:t>
+      </w:r>
+      <w:r>
+        <w:rPr>
+          <w:color w:val="CC7832"/>
+          <w:sz w:val="23"/>
+          <w:szCs w:val="23"/>
+        </w:rPr>
+        <w:t>,</w:t>
+      </w:r>
+      <w:r>
+        <w:rPr>
+          <w:color w:val="6897BB"/>
+          <w:sz w:val="23"/>
+          <w:szCs w:val="23"/>
+        </w:rPr>
+        <w:t>512</w:t>
+      </w:r>
+      <w:r>
+        <w:rPr>
+          <w:color w:val="A9B7C6"/>
+          <w:sz w:val="23"/>
+          <w:szCs w:val="23"/>
+        </w:rPr>
+        <w:t>)</w:t>
+      </w:r>
+      <w:r>
+        <w:rPr>
+          <w:color w:val="CC7832"/>
+          <w:sz w:val="23"/>
+          <w:szCs w:val="23"/>
+        </w:rPr>
+        <w:t>;</w:t>
+      </w:r>
+      <w:r>
+        <w:rPr>
+          <w:color w:val="CC7832"/>
+          <w:sz w:val="23"/>
+          <w:szCs w:val="23"/>
+        </w:rPr>
+        <w:br/>
+        <w:t xml:space="preserve">    </w:t>
+      </w:r>
+      <w:proofErr w:type="spellStart"/>
+      <w:r>
+        <w:rPr>
+          <w:color w:val="A9B7C6"/>
+          <w:sz w:val="23"/>
+          <w:szCs w:val="23"/>
+        </w:rPr>
+        <w:t>printf</w:t>
+      </w:r>
+      <w:proofErr w:type="spellEnd"/>
+      <w:r>
+        <w:rPr>
+          <w:color w:val="A9B7C6"/>
+          <w:sz w:val="23"/>
+          <w:szCs w:val="23"/>
+        </w:rPr>
+        <w:t>(</w:t>
+      </w:r>
+      <w:r>
+        <w:rPr>
+          <w:color w:val="6897BB"/>
+          <w:sz w:val="23"/>
+          <w:szCs w:val="23"/>
+        </w:rPr>
+        <w:t>2</w:t>
+      </w:r>
+      <w:r>
+        <w:rPr>
+          <w:color w:val="CC7832"/>
+          <w:sz w:val="23"/>
+          <w:szCs w:val="23"/>
+        </w:rPr>
+        <w:t>,</w:t>
+      </w:r>
+      <w:r>
+        <w:rPr>
+          <w:color w:val="6A8759"/>
+          <w:sz w:val="23"/>
+          <w:szCs w:val="23"/>
+        </w:rPr>
+        <w:t>"</w:t>
+      </w:r>
+      <w:r>
+        <w:rPr>
+          <w:color w:val="CC7832"/>
+          <w:sz w:val="23"/>
+          <w:szCs w:val="23"/>
+        </w:rPr>
+        <w:t>\n</w:t>
+      </w:r>
+      <w:r>
+        <w:rPr>
+          <w:color w:val="6A8759"/>
+          <w:sz w:val="23"/>
+          <w:szCs w:val="23"/>
+        </w:rPr>
+        <w:t>"</w:t>
+      </w:r>
+      <w:r>
+        <w:rPr>
+          <w:color w:val="A9B7C6"/>
+          <w:sz w:val="23"/>
+          <w:szCs w:val="23"/>
+        </w:rPr>
+        <w:t>)</w:t>
+      </w:r>
+      <w:r>
+        <w:rPr>
+          <w:color w:val="CC7832"/>
+          <w:sz w:val="23"/>
+          <w:szCs w:val="23"/>
+        </w:rPr>
+        <w:t>;</w:t>
+      </w:r>
+      <w:r>
+        <w:rPr>
+          <w:color w:val="CC7832"/>
+          <w:sz w:val="23"/>
+          <w:szCs w:val="23"/>
+        </w:rPr>
+        <w:br/>
+        <w:t xml:space="preserve">    </w:t>
+      </w:r>
+      <w:proofErr w:type="spellStart"/>
+      <w:r>
+        <w:rPr>
+          <w:color w:val="A9B7C6"/>
+          <w:sz w:val="23"/>
+          <w:szCs w:val="23"/>
+        </w:rPr>
+        <w:t>dest</w:t>
+      </w:r>
+      <w:proofErr w:type="spellEnd"/>
+      <w:r>
+        <w:rPr>
+          <w:color w:val="A9B7C6"/>
+          <w:sz w:val="23"/>
+          <w:szCs w:val="23"/>
+        </w:rPr>
+        <w:t>=open(</w:t>
+      </w:r>
+      <w:proofErr w:type="spellStart"/>
+      <w:r>
+        <w:rPr>
+          <w:color w:val="A9B7C6"/>
+          <w:sz w:val="23"/>
+          <w:szCs w:val="23"/>
+        </w:rPr>
+        <w:t>argv</w:t>
+      </w:r>
+      <w:proofErr w:type="spellEnd"/>
+      <w:r>
+        <w:rPr>
+          <w:color w:val="A9B7C6"/>
+          <w:sz w:val="23"/>
+          <w:szCs w:val="23"/>
+        </w:rPr>
+        <w:t>[</w:t>
+      </w:r>
+      <w:r>
+        <w:rPr>
+          <w:color w:val="6897BB"/>
+          <w:sz w:val="23"/>
+          <w:szCs w:val="23"/>
+        </w:rPr>
+        <w:t>1</w:t>
+      </w:r>
+      <w:r>
+        <w:rPr>
+          <w:color w:val="A9B7C6"/>
+          <w:sz w:val="23"/>
+          <w:szCs w:val="23"/>
+        </w:rPr>
+        <w:t>]</w:t>
+      </w:r>
+      <w:r>
+        <w:rPr>
+          <w:color w:val="CC7832"/>
+          <w:sz w:val="23"/>
+          <w:szCs w:val="23"/>
+        </w:rPr>
+        <w:t xml:space="preserve">, </w:t>
+      </w:r>
+      <w:r>
+        <w:rPr>
+          <w:color w:val="A9B7C6"/>
+          <w:sz w:val="23"/>
+          <w:szCs w:val="23"/>
+        </w:rPr>
+        <w:t>O_CREATE | O_RDWR)</w:t>
+      </w:r>
+      <w:r>
+        <w:rPr>
+          <w:color w:val="CC7832"/>
+          <w:sz w:val="23"/>
+          <w:szCs w:val="23"/>
+        </w:rPr>
+        <w:t>;</w:t>
+      </w:r>
+      <w:r>
+        <w:rPr>
+          <w:color w:val="CC7832"/>
+          <w:sz w:val="23"/>
+          <w:szCs w:val="23"/>
+        </w:rPr>
+        <w:br/>
+        <w:t xml:space="preserve">    </w:t>
+      </w:r>
+      <w:r>
+        <w:rPr>
+          <w:b/>
+          <w:bCs/>
+          <w:color w:val="CC7832"/>
+          <w:sz w:val="23"/>
+          <w:szCs w:val="23"/>
+        </w:rPr>
+        <w:t xml:space="preserve">if </w:t>
+      </w:r>
+      <w:r>
+        <w:rPr>
+          <w:color w:val="A9B7C6"/>
+          <w:sz w:val="23"/>
+          <w:szCs w:val="23"/>
+        </w:rPr>
+        <w:t>(</w:t>
+      </w:r>
+      <w:proofErr w:type="spellStart"/>
+      <w:r>
+        <w:rPr>
+          <w:color w:val="A9B7C6"/>
+          <w:sz w:val="23"/>
+          <w:szCs w:val="23"/>
+        </w:rPr>
+        <w:t>dest</w:t>
+      </w:r>
+      <w:proofErr w:type="spellEnd"/>
+      <w:r>
+        <w:rPr>
+          <w:color w:val="A9B7C6"/>
+          <w:sz w:val="23"/>
+          <w:szCs w:val="23"/>
+        </w:rPr>
+        <w:t xml:space="preserve"> &lt; </w:t>
+      </w:r>
+      <w:r>
+        <w:rPr>
+          <w:color w:val="6897BB"/>
+          <w:sz w:val="23"/>
+          <w:szCs w:val="23"/>
+        </w:rPr>
+        <w:t xml:space="preserve">0 </w:t>
+      </w:r>
+      <w:r>
+        <w:rPr>
+          <w:color w:val="A9B7C6"/>
+          <w:sz w:val="23"/>
+          <w:szCs w:val="23"/>
+        </w:rPr>
+        <w:t>){</w:t>
+      </w:r>
+      <w:r>
+        <w:rPr>
+          <w:color w:val="A9B7C6"/>
+          <w:sz w:val="23"/>
+          <w:szCs w:val="23"/>
+        </w:rPr>
+        <w:br/>
+        <w:t xml:space="preserve">        </w:t>
+      </w:r>
+      <w:proofErr w:type="spellStart"/>
+      <w:r>
+        <w:rPr>
+          <w:color w:val="A9B7C6"/>
+          <w:sz w:val="23"/>
+          <w:szCs w:val="23"/>
+        </w:rPr>
+        <w:t>printf</w:t>
+      </w:r>
+      <w:proofErr w:type="spellEnd"/>
+      <w:r>
+        <w:rPr>
+          <w:color w:val="A9B7C6"/>
+          <w:sz w:val="23"/>
+          <w:szCs w:val="23"/>
+        </w:rPr>
+        <w:t>(</w:t>
+      </w:r>
+      <w:r>
+        <w:rPr>
+          <w:color w:val="6897BB"/>
+          <w:sz w:val="23"/>
+          <w:szCs w:val="23"/>
+        </w:rPr>
+        <w:t>2</w:t>
+      </w:r>
+      <w:r>
+        <w:rPr>
+          <w:color w:val="CC7832"/>
+          <w:sz w:val="23"/>
+          <w:szCs w:val="23"/>
+        </w:rPr>
+        <w:t>,</w:t>
+      </w:r>
+      <w:r>
+        <w:rPr>
+          <w:color w:val="6A8759"/>
+          <w:sz w:val="23"/>
+          <w:szCs w:val="23"/>
+        </w:rPr>
+        <w:t>"tee failed : destination file not found"</w:t>
+      </w:r>
+      <w:r>
+        <w:rPr>
+          <w:color w:val="A9B7C6"/>
+          <w:sz w:val="23"/>
+          <w:szCs w:val="23"/>
+        </w:rPr>
+        <w:t>)</w:t>
+      </w:r>
+      <w:r>
+        <w:rPr>
+          <w:color w:val="CC7832"/>
+          <w:sz w:val="23"/>
+          <w:szCs w:val="23"/>
+        </w:rPr>
+        <w:t>;</w:t>
+      </w:r>
+      <w:r>
+        <w:rPr>
+          <w:color w:val="CC7832"/>
+          <w:sz w:val="23"/>
+          <w:szCs w:val="23"/>
+        </w:rPr>
+        <w:br/>
+        <w:t xml:space="preserve">        </w:t>
+      </w:r>
+      <w:r>
+        <w:rPr>
+          <w:color w:val="A9B7C6"/>
+          <w:sz w:val="23"/>
+          <w:szCs w:val="23"/>
+        </w:rPr>
+        <w:t>exit(</w:t>
+      </w:r>
+      <w:r>
+        <w:rPr>
+          <w:color w:val="6897BB"/>
+          <w:sz w:val="23"/>
+          <w:szCs w:val="23"/>
+        </w:rPr>
+        <w:t>0</w:t>
+      </w:r>
+      <w:r>
+        <w:rPr>
+          <w:color w:val="A9B7C6"/>
+          <w:sz w:val="23"/>
+          <w:szCs w:val="23"/>
+        </w:rPr>
+        <w:t>)</w:t>
+      </w:r>
+      <w:r>
+        <w:rPr>
+          <w:color w:val="CC7832"/>
+          <w:sz w:val="23"/>
+          <w:szCs w:val="23"/>
+        </w:rPr>
+        <w:t>;</w:t>
+      </w:r>
+      <w:r>
+        <w:rPr>
+          <w:color w:val="CC7832"/>
+          <w:sz w:val="23"/>
+          <w:szCs w:val="23"/>
+        </w:rPr>
+        <w:br/>
+        <w:t xml:space="preserve">    </w:t>
+      </w:r>
+      <w:r>
+        <w:rPr>
+          <w:color w:val="A9B7C6"/>
+          <w:sz w:val="23"/>
+          <w:szCs w:val="23"/>
+        </w:rPr>
+        <w:t>}</w:t>
+      </w:r>
+      <w:r>
+        <w:rPr>
+          <w:color w:val="A9B7C6"/>
+          <w:sz w:val="23"/>
+          <w:szCs w:val="23"/>
+        </w:rPr>
+        <w:br/>
+      </w:r>
+      <w:r>
+        <w:rPr>
+          <w:color w:val="A9B7C6"/>
+          <w:sz w:val="23"/>
+          <w:szCs w:val="23"/>
+        </w:rPr>
+        <w:br/>
+        <w:t xml:space="preserve">    </w:t>
+      </w:r>
+      <w:proofErr w:type="spellStart"/>
+      <w:r>
+        <w:rPr>
+          <w:color w:val="A9B7C6"/>
+          <w:sz w:val="23"/>
+          <w:szCs w:val="23"/>
+        </w:rPr>
+        <w:t>write_status</w:t>
+      </w:r>
+      <w:proofErr w:type="spellEnd"/>
+      <w:r>
+        <w:rPr>
+          <w:color w:val="A9B7C6"/>
+          <w:sz w:val="23"/>
+          <w:szCs w:val="23"/>
+        </w:rPr>
+        <w:t>=write(</w:t>
+      </w:r>
+      <w:proofErr w:type="spellStart"/>
+      <w:r>
+        <w:rPr>
+          <w:color w:val="A9B7C6"/>
+          <w:sz w:val="23"/>
+          <w:szCs w:val="23"/>
+        </w:rPr>
+        <w:t>dest</w:t>
+      </w:r>
+      <w:r>
+        <w:rPr>
+          <w:color w:val="CC7832"/>
+          <w:sz w:val="23"/>
+          <w:szCs w:val="23"/>
+        </w:rPr>
+        <w:t>,</w:t>
+      </w:r>
+      <w:r>
+        <w:rPr>
+          <w:color w:val="A9B7C6"/>
+          <w:sz w:val="23"/>
+          <w:szCs w:val="23"/>
+        </w:rPr>
+        <w:t>buff</w:t>
+      </w:r>
+      <w:r>
+        <w:rPr>
+          <w:color w:val="CC7832"/>
+          <w:sz w:val="23"/>
+          <w:szCs w:val="23"/>
+        </w:rPr>
+        <w:t>,</w:t>
+      </w:r>
+      <w:r>
+        <w:rPr>
+          <w:b/>
+          <w:bCs/>
+          <w:color w:val="CC7832"/>
+          <w:sz w:val="23"/>
+          <w:szCs w:val="23"/>
+        </w:rPr>
+        <w:t>sizeof</w:t>
+      </w:r>
+      <w:proofErr w:type="spellEnd"/>
+      <w:r>
+        <w:rPr>
+          <w:color w:val="A9B7C6"/>
+          <w:sz w:val="23"/>
+          <w:szCs w:val="23"/>
+        </w:rPr>
+        <w:t>(</w:t>
+      </w:r>
+      <w:r>
+        <w:rPr>
+          <w:b/>
+          <w:bCs/>
+          <w:color w:val="CC7832"/>
+          <w:sz w:val="23"/>
+          <w:szCs w:val="23"/>
+        </w:rPr>
+        <w:t>char</w:t>
+      </w:r>
+      <w:r>
+        <w:rPr>
+          <w:color w:val="A9B7C6"/>
+          <w:sz w:val="23"/>
+          <w:szCs w:val="23"/>
+        </w:rPr>
+        <w:t>)*</w:t>
+      </w:r>
+      <w:proofErr w:type="spellStart"/>
+      <w:r>
+        <w:rPr>
+          <w:color w:val="A9B7C6"/>
+          <w:sz w:val="23"/>
+          <w:szCs w:val="23"/>
+        </w:rPr>
+        <w:t>strlen</w:t>
+      </w:r>
+      <w:proofErr w:type="spellEnd"/>
+      <w:r>
+        <w:rPr>
+          <w:color w:val="A9B7C6"/>
+          <w:sz w:val="23"/>
+          <w:szCs w:val="23"/>
+        </w:rPr>
+        <w:t>(buff))</w:t>
+      </w:r>
+      <w:r>
+        <w:rPr>
+          <w:color w:val="CC7832"/>
+          <w:sz w:val="23"/>
+          <w:szCs w:val="23"/>
+        </w:rPr>
+        <w:t>;</w:t>
+      </w:r>
+      <w:r>
+        <w:rPr>
+          <w:color w:val="CC7832"/>
+          <w:sz w:val="23"/>
+          <w:szCs w:val="23"/>
+        </w:rPr>
+        <w:br/>
+        <w:t xml:space="preserve">    </w:t>
+      </w:r>
+      <w:r>
+        <w:rPr>
+          <w:color w:val="CC7832"/>
+          <w:sz w:val="23"/>
+          <w:szCs w:val="23"/>
+        </w:rPr>
+        <w:br/>
+        <w:t xml:space="preserve">    </w:t>
+      </w:r>
+      <w:r>
+        <w:rPr>
+          <w:b/>
+          <w:bCs/>
+          <w:color w:val="CC7832"/>
+          <w:sz w:val="23"/>
+          <w:szCs w:val="23"/>
+        </w:rPr>
+        <w:t xml:space="preserve">if </w:t>
+      </w:r>
+      <w:r>
+        <w:rPr>
+          <w:color w:val="A9B7C6"/>
+          <w:sz w:val="23"/>
+          <w:szCs w:val="23"/>
+        </w:rPr>
+        <w:t>(</w:t>
+      </w:r>
+      <w:proofErr w:type="spellStart"/>
+      <w:r>
+        <w:rPr>
+          <w:color w:val="A9B7C6"/>
+          <w:sz w:val="23"/>
+          <w:szCs w:val="23"/>
+        </w:rPr>
+        <w:t>write_status</w:t>
+      </w:r>
+      <w:proofErr w:type="spellEnd"/>
+      <w:r>
+        <w:rPr>
+          <w:color w:val="A9B7C6"/>
+          <w:sz w:val="23"/>
+          <w:szCs w:val="23"/>
+        </w:rPr>
+        <w:t xml:space="preserve"> &lt; </w:t>
+      </w:r>
+      <w:r>
+        <w:rPr>
+          <w:color w:val="6897BB"/>
+          <w:sz w:val="23"/>
+          <w:szCs w:val="23"/>
+        </w:rPr>
+        <w:t xml:space="preserve">0 </w:t>
+      </w:r>
+      <w:r>
+        <w:rPr>
+          <w:color w:val="A9B7C6"/>
+          <w:sz w:val="23"/>
+          <w:szCs w:val="23"/>
+        </w:rPr>
+        <w:t>) {</w:t>
+      </w:r>
+      <w:r>
+        <w:rPr>
+          <w:color w:val="A9B7C6"/>
+          <w:sz w:val="23"/>
+          <w:szCs w:val="23"/>
+        </w:rPr>
+        <w:br/>
+        <w:t xml:space="preserve">        </w:t>
+      </w:r>
+      <w:proofErr w:type="spellStart"/>
+      <w:r>
+        <w:rPr>
+          <w:color w:val="A9B7C6"/>
+          <w:sz w:val="23"/>
+          <w:szCs w:val="23"/>
+        </w:rPr>
+        <w:t>printf</w:t>
+      </w:r>
+      <w:proofErr w:type="spellEnd"/>
+      <w:r>
+        <w:rPr>
+          <w:color w:val="A9B7C6"/>
+          <w:sz w:val="23"/>
+          <w:szCs w:val="23"/>
+        </w:rPr>
+        <w:t>(</w:t>
+      </w:r>
+      <w:r>
+        <w:rPr>
+          <w:color w:val="6897BB"/>
+          <w:sz w:val="23"/>
+          <w:szCs w:val="23"/>
+        </w:rPr>
+        <w:t>2</w:t>
+      </w:r>
+      <w:r>
+        <w:rPr>
+          <w:color w:val="CC7832"/>
+          <w:sz w:val="23"/>
+          <w:szCs w:val="23"/>
+        </w:rPr>
+        <w:t xml:space="preserve">, </w:t>
+      </w:r>
+      <w:r>
+        <w:rPr>
+          <w:color w:val="6A8759"/>
+          <w:sz w:val="23"/>
+          <w:szCs w:val="23"/>
+        </w:rPr>
+        <w:t>"tee failed : destination file not writable"</w:t>
+      </w:r>
+      <w:r>
+        <w:rPr>
+          <w:color w:val="A9B7C6"/>
+          <w:sz w:val="23"/>
+          <w:szCs w:val="23"/>
+        </w:rPr>
+        <w:t>)</w:t>
+      </w:r>
+      <w:r>
+        <w:rPr>
+          <w:color w:val="CC7832"/>
+          <w:sz w:val="23"/>
+          <w:szCs w:val="23"/>
+        </w:rPr>
+        <w:t>;</w:t>
+      </w:r>
+      <w:r>
+        <w:rPr>
+          <w:color w:val="CC7832"/>
+          <w:sz w:val="23"/>
+          <w:szCs w:val="23"/>
+        </w:rPr>
+        <w:br/>
+        <w:t xml:space="preserve">        </w:t>
+      </w:r>
+      <w:r>
+        <w:rPr>
+          <w:color w:val="A9B7C6"/>
+          <w:sz w:val="23"/>
+          <w:szCs w:val="23"/>
+        </w:rPr>
+        <w:t>exit(</w:t>
+      </w:r>
+      <w:r>
+        <w:rPr>
+          <w:color w:val="6897BB"/>
+          <w:sz w:val="23"/>
+          <w:szCs w:val="23"/>
+        </w:rPr>
+        <w:t>0</w:t>
+      </w:r>
+      <w:r>
+        <w:rPr>
+          <w:color w:val="A9B7C6"/>
+          <w:sz w:val="23"/>
+          <w:szCs w:val="23"/>
+        </w:rPr>
+        <w:t>)</w:t>
+      </w:r>
+      <w:r>
+        <w:rPr>
+          <w:color w:val="CC7832"/>
+          <w:sz w:val="23"/>
+          <w:szCs w:val="23"/>
+        </w:rPr>
+        <w:t>;</w:t>
+      </w:r>
+      <w:r>
+        <w:rPr>
+          <w:color w:val="CC7832"/>
+          <w:sz w:val="23"/>
+          <w:szCs w:val="23"/>
+        </w:rPr>
+        <w:br/>
+        <w:t xml:space="preserve">    </w:t>
+      </w:r>
+      <w:r>
+        <w:rPr>
+          <w:color w:val="A9B7C6"/>
+          <w:sz w:val="23"/>
+          <w:szCs w:val="23"/>
+        </w:rPr>
+        <w:t>}</w:t>
+      </w:r>
+      <w:r>
+        <w:rPr>
+          <w:color w:val="A9B7C6"/>
+          <w:sz w:val="23"/>
+          <w:szCs w:val="23"/>
+        </w:rPr>
+        <w:br/>
+        <w:t xml:space="preserve">    </w:t>
+      </w:r>
+      <w:proofErr w:type="spellStart"/>
+      <w:r>
+        <w:rPr>
+          <w:color w:val="A9B7C6"/>
+          <w:sz w:val="23"/>
+          <w:szCs w:val="23"/>
+        </w:rPr>
+        <w:t>printf</w:t>
+      </w:r>
+      <w:proofErr w:type="spellEnd"/>
+      <w:r>
+        <w:rPr>
+          <w:color w:val="A9B7C6"/>
+          <w:sz w:val="23"/>
+          <w:szCs w:val="23"/>
+        </w:rPr>
+        <w:t>(</w:t>
+      </w:r>
+      <w:r>
+        <w:rPr>
+          <w:color w:val="6897BB"/>
+          <w:sz w:val="23"/>
+          <w:szCs w:val="23"/>
+        </w:rPr>
+        <w:t>2</w:t>
+      </w:r>
+      <w:r>
+        <w:rPr>
+          <w:color w:val="CC7832"/>
+          <w:sz w:val="23"/>
+          <w:szCs w:val="23"/>
+        </w:rPr>
+        <w:t>,</w:t>
+      </w:r>
+      <w:r>
+        <w:rPr>
+          <w:color w:val="A9B7C6"/>
+          <w:sz w:val="23"/>
+          <w:szCs w:val="23"/>
+        </w:rPr>
+        <w:t>buff)</w:t>
+      </w:r>
+      <w:r>
+        <w:rPr>
+          <w:color w:val="CC7832"/>
+          <w:sz w:val="23"/>
+          <w:szCs w:val="23"/>
+        </w:rPr>
+        <w:t>;</w:t>
+      </w:r>
+      <w:r>
+        <w:rPr>
+          <w:color w:val="CC7832"/>
+          <w:sz w:val="23"/>
+          <w:szCs w:val="23"/>
+        </w:rPr>
+        <w:br/>
+      </w:r>
+      <w:r>
+        <w:rPr>
+          <w:color w:val="CC7832"/>
+          <w:sz w:val="23"/>
+          <w:szCs w:val="23"/>
+        </w:rPr>
+        <w:br/>
+      </w:r>
+      <w:r>
+        <w:rPr>
+          <w:color w:val="A9B7C6"/>
+          <w:sz w:val="23"/>
+          <w:szCs w:val="23"/>
+        </w:rPr>
+        <w:t>}</w:t>
+      </w:r>
+    </w:p>
+    <w:p>
+      <w:pPr>
+        <w:rPr>
+          <w:rtl/>
+        </w:rPr>
+      </w:pPr>
+    </w:p>
+    <w:p>
+      <w:r>
+        <w:rPr>
+          <w:rFonts w:hint="cs"/>
+          <w:rtl/>
+        </w:rPr>
+        <w:t xml:space="preserve">כתבנו לתוך </w:t>
+      </w:r>
+      <w:r>
+        <w:t>buff</w:t>
+      </w:r>
+      <w:r>
+        <w:rPr>
+          <w:rFonts w:hint="cs"/>
+          <w:rtl/>
+        </w:rPr>
+        <w:t xml:space="preserve"> ומשכנו את הקובץ </w:t>
+      </w:r>
+      <w:r>
+        <w:rPr>
+          <w:rFonts w:hint="cs"/>
+          <w:rtl/>
+        </w:rPr>
+        <w:t>ב</w:t>
+      </w:r>
+      <w:r>
+        <w:rPr>
+          <w:rFonts w:hint="cs"/>
+          <w:rtl/>
+        </w:rPr>
+        <w:t xml:space="preserve">עזרת הפונקציה </w:t>
+      </w:r>
+      <w:r>
+        <w:t>open</w:t>
+      </w:r>
+      <w:r>
+        <w:rPr>
+          <w:rFonts w:hint="cs"/>
+          <w:rtl/>
+        </w:rPr>
         <w:t xml:space="preserve">  </w:t>
       </w:r>
-      <w:bookmarkEnd w:id="0"/>
+      <w:r>
+        <w:rPr>
+          <w:rFonts w:hint="cs"/>
+          <w:rtl/>
+        </w:rPr>
+        <w:t xml:space="preserve">(וזרקנו שגיאות במקרי קצה) </w:t>
+      </w:r>
+      <w:r>
+        <w:rPr>
+          <w:rFonts w:hint="cs"/>
+          <w:rtl/>
+        </w:rPr>
+        <w:t xml:space="preserve"> </w:t>
+      </w:r>
+      <w:r>
+        <w:rPr>
+          <w:rFonts w:hint="cs"/>
+          <w:rtl/>
+        </w:rPr>
+        <w:t xml:space="preserve">ואז כתבנו לו בעזרת הפונקציה </w:t>
+      </w:r>
+      <w:r>
+        <w:t>write</w:t>
+      </w:r>
+    </w:p>
+    <w:p>
+      <w:pPr>
+        <w:rPr>
+          <w:u w:val="single"/>
+          <w:rtl/>
+        </w:rPr>
+      </w:pPr>
+    </w:p>
+    <w:p>
+      <w:pPr>
+        <w:rPr>
+          <w:u w:val="single"/>
+          <w:rtl/>
+        </w:rPr>
+      </w:pPr>
+    </w:p>
+    <w:p>
+      <w:pPr>
+        <w:rPr>
+          <w:u w:val="single"/>
+          <w:rtl/>
+        </w:rPr>
+      </w:pPr>
+    </w:p>
+    <w:p>
+      <w:pPr>
+        <w:rPr>
+          <w:u w:val="single"/>
+          <w:rtl/>
+        </w:rPr>
+      </w:pPr>
+    </w:p>
+    <w:p>
+      <w:pPr>
+        <w:rPr>
+          <w:u w:val="single"/>
+          <w:rtl/>
+        </w:rPr>
+      </w:pPr>
+    </w:p>
+    <w:p>
+      <w:pPr>
+        <w:rPr>
+          <w:u w:val="single"/>
+          <w:rtl/>
+        </w:rPr>
+      </w:pPr>
+    </w:p>
+    <w:p>
+      <w:pPr>
+        <w:rPr>
+          <w:u w:val="single"/>
+          <w:rtl/>
+        </w:rPr>
+      </w:pPr>
+    </w:p>
+    <w:p>
+      <w:pPr>
+        <w:rPr>
+          <w:u w:val="single"/>
+          <w:rtl/>
+        </w:rPr>
+      </w:pPr>
+      <w:r>
+        <w:rPr>
+          <w:rFonts w:hint="cs"/>
+          <w:u w:val="single"/>
+          <w:rtl/>
+        </w:rPr>
+        <w:t>שני קבצים</w:t>
+      </w:r>
+    </w:p>
+    <w:p>
+      <w:pPr>
+        <w:pStyle w:val="HTML"/>
+        <w:shd w:val="clear" w:color="auto" w:fill="2B2B2B"/>
+        <w:rPr>
+          <w:color w:val="A9B7C6"/>
+          <w:sz w:val="23"/>
+          <w:szCs w:val="23"/>
+        </w:rPr>
+      </w:pPr>
+      <w:r>
+        <w:rPr>
+          <w:b/>
+          <w:bCs/>
+          <w:color w:val="CC7832"/>
+          <w:sz w:val="23"/>
+          <w:szCs w:val="23"/>
+        </w:rPr>
+        <w:t xml:space="preserve">if </w:t>
+      </w:r>
+      <w:r>
+        <w:rPr>
+          <w:color w:val="A9B7C6"/>
+          <w:sz w:val="23"/>
+          <w:szCs w:val="23"/>
+        </w:rPr>
+        <w:t>(</w:t>
+      </w:r>
+      <w:proofErr w:type="spellStart"/>
+      <w:r>
+        <w:rPr>
+          <w:color w:val="A9B7C6"/>
+          <w:sz w:val="23"/>
+          <w:szCs w:val="23"/>
+        </w:rPr>
+        <w:t>argc</w:t>
+      </w:r>
+      <w:proofErr w:type="spellEnd"/>
+      <w:r>
+        <w:rPr>
+          <w:color w:val="A9B7C6"/>
+          <w:sz w:val="23"/>
+          <w:szCs w:val="23"/>
+        </w:rPr>
+        <w:t xml:space="preserve"> == </w:t>
+      </w:r>
+      <w:r>
+        <w:rPr>
+          <w:color w:val="6897BB"/>
+          <w:sz w:val="23"/>
+          <w:szCs w:val="23"/>
+        </w:rPr>
+        <w:t>3</w:t>
+      </w:r>
+      <w:r>
+        <w:rPr>
+          <w:color w:val="A9B7C6"/>
+          <w:sz w:val="23"/>
+          <w:szCs w:val="23"/>
+        </w:rPr>
+        <w:t>){</w:t>
+      </w:r>
+      <w:r>
+        <w:rPr>
+          <w:color w:val="A9B7C6"/>
+          <w:sz w:val="23"/>
+          <w:szCs w:val="23"/>
+        </w:rPr>
+        <w:br/>
+        <w:t xml:space="preserve">    </w:t>
+      </w:r>
+      <w:proofErr w:type="spellStart"/>
+      <w:r>
+        <w:rPr>
+          <w:color w:val="A9B7C6"/>
+          <w:sz w:val="23"/>
+          <w:szCs w:val="23"/>
+        </w:rPr>
+        <w:t>src</w:t>
+      </w:r>
+      <w:proofErr w:type="spellEnd"/>
+      <w:r>
+        <w:rPr>
+          <w:color w:val="A9B7C6"/>
+          <w:sz w:val="23"/>
+          <w:szCs w:val="23"/>
+        </w:rPr>
+        <w:t xml:space="preserve"> = open(</w:t>
+      </w:r>
+      <w:proofErr w:type="spellStart"/>
+      <w:r>
+        <w:rPr>
+          <w:color w:val="A9B7C6"/>
+          <w:sz w:val="23"/>
+          <w:szCs w:val="23"/>
+        </w:rPr>
+        <w:t>argv</w:t>
+      </w:r>
+      <w:proofErr w:type="spellEnd"/>
+      <w:r>
+        <w:rPr>
+          <w:color w:val="A9B7C6"/>
+          <w:sz w:val="23"/>
+          <w:szCs w:val="23"/>
+        </w:rPr>
+        <w:t>[</w:t>
+      </w:r>
+      <w:r>
+        <w:rPr>
+          <w:color w:val="6897BB"/>
+          <w:sz w:val="23"/>
+          <w:szCs w:val="23"/>
+        </w:rPr>
+        <w:t>1</w:t>
+      </w:r>
+      <w:r>
+        <w:rPr>
+          <w:color w:val="A9B7C6"/>
+          <w:sz w:val="23"/>
+          <w:szCs w:val="23"/>
+        </w:rPr>
+        <w:t>]</w:t>
+      </w:r>
+      <w:r>
+        <w:rPr>
+          <w:color w:val="CC7832"/>
+          <w:sz w:val="23"/>
+          <w:szCs w:val="23"/>
+        </w:rPr>
+        <w:t xml:space="preserve">, </w:t>
+      </w:r>
+      <w:r>
+        <w:rPr>
+          <w:color w:val="A9B7C6"/>
+          <w:sz w:val="23"/>
+          <w:szCs w:val="23"/>
+        </w:rPr>
+        <w:t>O_CREATE | O_RDWR)</w:t>
+      </w:r>
+      <w:r>
+        <w:rPr>
+          <w:color w:val="CC7832"/>
+          <w:sz w:val="23"/>
+          <w:szCs w:val="23"/>
+        </w:rPr>
+        <w:t>;</w:t>
+      </w:r>
+      <w:r>
+        <w:rPr>
+          <w:color w:val="CC7832"/>
+          <w:sz w:val="23"/>
+          <w:szCs w:val="23"/>
+        </w:rPr>
+        <w:br/>
+        <w:t xml:space="preserve">    </w:t>
+      </w:r>
+      <w:r>
+        <w:rPr>
+          <w:b/>
+          <w:bCs/>
+          <w:color w:val="CC7832"/>
+          <w:sz w:val="23"/>
+          <w:szCs w:val="23"/>
+        </w:rPr>
+        <w:t xml:space="preserve">if </w:t>
+      </w:r>
+      <w:r>
+        <w:rPr>
+          <w:color w:val="A9B7C6"/>
+          <w:sz w:val="23"/>
+          <w:szCs w:val="23"/>
+        </w:rPr>
+        <w:t>(</w:t>
+      </w:r>
+      <w:proofErr w:type="spellStart"/>
+      <w:r>
+        <w:rPr>
+          <w:color w:val="A9B7C6"/>
+          <w:sz w:val="23"/>
+          <w:szCs w:val="23"/>
+        </w:rPr>
+        <w:t>src</w:t>
+      </w:r>
+      <w:proofErr w:type="spellEnd"/>
+      <w:r>
+        <w:rPr>
+          <w:color w:val="A9B7C6"/>
+          <w:sz w:val="23"/>
+          <w:szCs w:val="23"/>
+        </w:rPr>
+        <w:t xml:space="preserve"> &lt; </w:t>
+      </w:r>
+      <w:r>
+        <w:rPr>
+          <w:color w:val="6897BB"/>
+          <w:sz w:val="23"/>
+          <w:szCs w:val="23"/>
+        </w:rPr>
+        <w:t xml:space="preserve">0 </w:t>
+      </w:r>
+      <w:r>
+        <w:rPr>
+          <w:color w:val="A9B7C6"/>
+          <w:sz w:val="23"/>
+          <w:szCs w:val="23"/>
+        </w:rPr>
+        <w:t>) {</w:t>
+      </w:r>
+      <w:r>
+        <w:rPr>
+          <w:color w:val="A9B7C6"/>
+          <w:sz w:val="23"/>
+          <w:szCs w:val="23"/>
+        </w:rPr>
+        <w:br/>
+        <w:t xml:space="preserve">        </w:t>
+      </w:r>
+      <w:proofErr w:type="spellStart"/>
+      <w:r>
+        <w:rPr>
+          <w:color w:val="A9B7C6"/>
+          <w:sz w:val="23"/>
+          <w:szCs w:val="23"/>
+        </w:rPr>
+        <w:t>printf</w:t>
+      </w:r>
+      <w:proofErr w:type="spellEnd"/>
+      <w:r>
+        <w:rPr>
+          <w:color w:val="A9B7C6"/>
+          <w:sz w:val="23"/>
+          <w:szCs w:val="23"/>
+        </w:rPr>
+        <w:t>(</w:t>
+      </w:r>
+      <w:r>
+        <w:rPr>
+          <w:color w:val="6897BB"/>
+          <w:sz w:val="23"/>
+          <w:szCs w:val="23"/>
+        </w:rPr>
+        <w:t>2</w:t>
+      </w:r>
+      <w:r>
+        <w:rPr>
+          <w:color w:val="CC7832"/>
+          <w:sz w:val="23"/>
+          <w:szCs w:val="23"/>
+        </w:rPr>
+        <w:t xml:space="preserve">, </w:t>
+      </w:r>
+      <w:r>
+        <w:rPr>
+          <w:color w:val="6A8759"/>
+          <w:sz w:val="23"/>
+          <w:szCs w:val="23"/>
+        </w:rPr>
+        <w:t>"tee failed : source file not found"</w:t>
+      </w:r>
+      <w:r>
+        <w:rPr>
+          <w:color w:val="A9B7C6"/>
+          <w:sz w:val="23"/>
+          <w:szCs w:val="23"/>
+        </w:rPr>
+        <w:t>)</w:t>
+      </w:r>
+      <w:r>
+        <w:rPr>
+          <w:color w:val="CC7832"/>
+          <w:sz w:val="23"/>
+          <w:szCs w:val="23"/>
+        </w:rPr>
+        <w:t>;</w:t>
+      </w:r>
+      <w:r>
+        <w:rPr>
+          <w:color w:val="CC7832"/>
+          <w:sz w:val="23"/>
+          <w:szCs w:val="23"/>
+        </w:rPr>
+        <w:br/>
+        <w:t xml:space="preserve">        </w:t>
+      </w:r>
+      <w:r>
+        <w:rPr>
+          <w:color w:val="A9B7C6"/>
+          <w:sz w:val="23"/>
+          <w:szCs w:val="23"/>
+        </w:rPr>
+        <w:t>exit(</w:t>
+      </w:r>
+      <w:r>
+        <w:rPr>
+          <w:color w:val="6897BB"/>
+          <w:sz w:val="23"/>
+          <w:szCs w:val="23"/>
+        </w:rPr>
+        <w:t>0</w:t>
+      </w:r>
+      <w:r>
+        <w:rPr>
+          <w:color w:val="A9B7C6"/>
+          <w:sz w:val="23"/>
+          <w:szCs w:val="23"/>
+        </w:rPr>
+        <w:t>)</w:t>
+      </w:r>
+      <w:r>
+        <w:rPr>
+          <w:color w:val="CC7832"/>
+          <w:sz w:val="23"/>
+          <w:szCs w:val="23"/>
+        </w:rPr>
+        <w:t>;</w:t>
+      </w:r>
+      <w:r>
+        <w:rPr>
+          <w:color w:val="CC7832"/>
+          <w:sz w:val="23"/>
+          <w:szCs w:val="23"/>
+        </w:rPr>
+        <w:br/>
+        <w:t xml:space="preserve">    </w:t>
+      </w:r>
+      <w:r>
+        <w:rPr>
+          <w:color w:val="A9B7C6"/>
+          <w:sz w:val="23"/>
+          <w:szCs w:val="23"/>
+        </w:rPr>
+        <w:t>}</w:t>
+      </w:r>
+      <w:r>
+        <w:rPr>
+          <w:color w:val="A9B7C6"/>
+          <w:sz w:val="23"/>
+          <w:szCs w:val="23"/>
+        </w:rPr>
+        <w:br/>
+        <w:t xml:space="preserve">    </w:t>
+      </w:r>
+      <w:proofErr w:type="spellStart"/>
+      <w:r>
+        <w:rPr>
+          <w:color w:val="A9B7C6"/>
+          <w:sz w:val="23"/>
+          <w:szCs w:val="23"/>
+        </w:rPr>
+        <w:t>read_status</w:t>
+      </w:r>
+      <w:proofErr w:type="spellEnd"/>
+      <w:r>
+        <w:rPr>
+          <w:color w:val="A9B7C6"/>
+          <w:sz w:val="23"/>
+          <w:szCs w:val="23"/>
+        </w:rPr>
+        <w:t>=read(</w:t>
+      </w:r>
+      <w:proofErr w:type="spellStart"/>
+      <w:r>
+        <w:rPr>
+          <w:color w:val="A9B7C6"/>
+          <w:sz w:val="23"/>
+          <w:szCs w:val="23"/>
+        </w:rPr>
+        <w:t>src</w:t>
+      </w:r>
+      <w:r>
+        <w:rPr>
+          <w:color w:val="CC7832"/>
+          <w:sz w:val="23"/>
+          <w:szCs w:val="23"/>
+        </w:rPr>
+        <w:t>,</w:t>
+      </w:r>
+      <w:r>
+        <w:rPr>
+          <w:color w:val="A9B7C6"/>
+          <w:sz w:val="23"/>
+          <w:szCs w:val="23"/>
+        </w:rPr>
+        <w:t>buff</w:t>
+      </w:r>
+      <w:r>
+        <w:rPr>
+          <w:color w:val="CC7832"/>
+          <w:sz w:val="23"/>
+          <w:szCs w:val="23"/>
+        </w:rPr>
+        <w:t>,</w:t>
+      </w:r>
+      <w:r>
+        <w:rPr>
+          <w:b/>
+          <w:bCs/>
+          <w:color w:val="CC7832"/>
+          <w:sz w:val="23"/>
+          <w:szCs w:val="23"/>
+        </w:rPr>
+        <w:t>sizeof</w:t>
+      </w:r>
+      <w:proofErr w:type="spellEnd"/>
+      <w:r>
+        <w:rPr>
+          <w:color w:val="A9B7C6"/>
+          <w:sz w:val="23"/>
+          <w:szCs w:val="23"/>
+        </w:rPr>
+        <w:t>(</w:t>
+      </w:r>
+      <w:r>
+        <w:rPr>
+          <w:b/>
+          <w:bCs/>
+          <w:color w:val="CC7832"/>
+          <w:sz w:val="23"/>
+          <w:szCs w:val="23"/>
+        </w:rPr>
+        <w:t>char</w:t>
+      </w:r>
+      <w:r>
+        <w:rPr>
+          <w:color w:val="A9B7C6"/>
+          <w:sz w:val="23"/>
+          <w:szCs w:val="23"/>
+        </w:rPr>
+        <w:t>)*</w:t>
+      </w:r>
+      <w:r>
+        <w:rPr>
+          <w:color w:val="6897BB"/>
+          <w:sz w:val="23"/>
+          <w:szCs w:val="23"/>
+        </w:rPr>
+        <w:t>512</w:t>
+      </w:r>
+      <w:r>
+        <w:rPr>
+          <w:color w:val="A9B7C6"/>
+          <w:sz w:val="23"/>
+          <w:szCs w:val="23"/>
+        </w:rPr>
+        <w:t>)</w:t>
+      </w:r>
+      <w:r>
+        <w:rPr>
+          <w:color w:val="CC7832"/>
+          <w:sz w:val="23"/>
+          <w:szCs w:val="23"/>
+        </w:rPr>
+        <w:t>;</w:t>
+      </w:r>
+      <w:r>
+        <w:rPr>
+          <w:color w:val="CC7832"/>
+          <w:sz w:val="23"/>
+          <w:szCs w:val="23"/>
+        </w:rPr>
+        <w:br/>
+        <w:t xml:space="preserve">    </w:t>
+      </w:r>
+      <w:r>
+        <w:rPr>
+          <w:b/>
+          <w:bCs/>
+          <w:color w:val="CC7832"/>
+          <w:sz w:val="23"/>
+          <w:szCs w:val="23"/>
+        </w:rPr>
+        <w:t xml:space="preserve">if </w:t>
+      </w:r>
+      <w:r>
+        <w:rPr>
+          <w:color w:val="A9B7C6"/>
+          <w:sz w:val="23"/>
+          <w:szCs w:val="23"/>
+        </w:rPr>
+        <w:t>(</w:t>
+      </w:r>
+      <w:proofErr w:type="spellStart"/>
+      <w:r>
+        <w:rPr>
+          <w:color w:val="A9B7C6"/>
+          <w:sz w:val="23"/>
+          <w:szCs w:val="23"/>
+        </w:rPr>
+        <w:t>read_status</w:t>
+      </w:r>
+      <w:proofErr w:type="spellEnd"/>
+      <w:r>
+        <w:rPr>
+          <w:color w:val="A9B7C6"/>
+          <w:sz w:val="23"/>
+          <w:szCs w:val="23"/>
+        </w:rPr>
+        <w:t xml:space="preserve"> &lt; </w:t>
+      </w:r>
+      <w:r>
+        <w:rPr>
+          <w:color w:val="6897BB"/>
+          <w:sz w:val="23"/>
+          <w:szCs w:val="23"/>
+        </w:rPr>
+        <w:t xml:space="preserve">0 </w:t>
+      </w:r>
+      <w:r>
+        <w:rPr>
+          <w:color w:val="A9B7C6"/>
+          <w:sz w:val="23"/>
+          <w:szCs w:val="23"/>
+        </w:rPr>
+        <w:t>) {</w:t>
+      </w:r>
+      <w:r>
+        <w:rPr>
+          <w:color w:val="A9B7C6"/>
+          <w:sz w:val="23"/>
+          <w:szCs w:val="23"/>
+        </w:rPr>
+        <w:br/>
+        <w:t xml:space="preserve">        </w:t>
+      </w:r>
+      <w:proofErr w:type="spellStart"/>
+      <w:r>
+        <w:rPr>
+          <w:color w:val="A9B7C6"/>
+          <w:sz w:val="23"/>
+          <w:szCs w:val="23"/>
+        </w:rPr>
+        <w:t>printf</w:t>
+      </w:r>
+      <w:proofErr w:type="spellEnd"/>
+      <w:r>
+        <w:rPr>
+          <w:color w:val="A9B7C6"/>
+          <w:sz w:val="23"/>
+          <w:szCs w:val="23"/>
+        </w:rPr>
+        <w:t>(</w:t>
+      </w:r>
+      <w:r>
+        <w:rPr>
+          <w:color w:val="6897BB"/>
+          <w:sz w:val="23"/>
+          <w:szCs w:val="23"/>
+        </w:rPr>
+        <w:t>2</w:t>
+      </w:r>
+      <w:r>
+        <w:rPr>
+          <w:color w:val="CC7832"/>
+          <w:sz w:val="23"/>
+          <w:szCs w:val="23"/>
+        </w:rPr>
+        <w:t xml:space="preserve">, </w:t>
+      </w:r>
+      <w:r>
+        <w:rPr>
+          <w:color w:val="6A8759"/>
+          <w:sz w:val="23"/>
+          <w:szCs w:val="23"/>
+        </w:rPr>
+        <w:t>"tee failed : source file not readable"</w:t>
+      </w:r>
+      <w:r>
+        <w:rPr>
+          <w:color w:val="A9B7C6"/>
+          <w:sz w:val="23"/>
+          <w:szCs w:val="23"/>
+        </w:rPr>
+        <w:t>)</w:t>
+      </w:r>
+      <w:r>
+        <w:rPr>
+          <w:color w:val="CC7832"/>
+          <w:sz w:val="23"/>
+          <w:szCs w:val="23"/>
+        </w:rPr>
+        <w:t>;</w:t>
+      </w:r>
+      <w:r>
+        <w:rPr>
+          <w:color w:val="CC7832"/>
+          <w:sz w:val="23"/>
+          <w:szCs w:val="23"/>
+        </w:rPr>
+        <w:br/>
+        <w:t xml:space="preserve">        </w:t>
+      </w:r>
+      <w:r>
+        <w:rPr>
+          <w:color w:val="A9B7C6"/>
+          <w:sz w:val="23"/>
+          <w:szCs w:val="23"/>
+        </w:rPr>
+        <w:t>exit(</w:t>
+      </w:r>
+      <w:r>
+        <w:rPr>
+          <w:color w:val="6897BB"/>
+          <w:sz w:val="23"/>
+          <w:szCs w:val="23"/>
+        </w:rPr>
+        <w:t>0</w:t>
+      </w:r>
+      <w:r>
+        <w:rPr>
+          <w:color w:val="A9B7C6"/>
+          <w:sz w:val="23"/>
+          <w:szCs w:val="23"/>
+        </w:rPr>
+        <w:t>)</w:t>
+      </w:r>
+      <w:r>
+        <w:rPr>
+          <w:color w:val="CC7832"/>
+          <w:sz w:val="23"/>
+          <w:szCs w:val="23"/>
+        </w:rPr>
+        <w:t>;</w:t>
+      </w:r>
+      <w:r>
+        <w:rPr>
+          <w:color w:val="CC7832"/>
+          <w:sz w:val="23"/>
+          <w:szCs w:val="23"/>
+        </w:rPr>
+        <w:br/>
+        <w:t xml:space="preserve">    </w:t>
+      </w:r>
+      <w:r>
+        <w:rPr>
+          <w:color w:val="A9B7C6"/>
+          <w:sz w:val="23"/>
+          <w:szCs w:val="23"/>
+        </w:rPr>
+        <w:t>}</w:t>
+      </w:r>
+      <w:r>
+        <w:rPr>
+          <w:color w:val="A9B7C6"/>
+          <w:sz w:val="23"/>
+          <w:szCs w:val="23"/>
+        </w:rPr>
+        <w:br/>
+        <w:t xml:space="preserve">    </w:t>
+      </w:r>
+      <w:proofErr w:type="spellStart"/>
+      <w:r>
+        <w:rPr>
+          <w:color w:val="A9B7C6"/>
+          <w:sz w:val="23"/>
+          <w:szCs w:val="23"/>
+        </w:rPr>
+        <w:t>dest</w:t>
+      </w:r>
+      <w:proofErr w:type="spellEnd"/>
+      <w:r>
+        <w:rPr>
+          <w:color w:val="A9B7C6"/>
+          <w:sz w:val="23"/>
+          <w:szCs w:val="23"/>
+        </w:rPr>
+        <w:t>=open(</w:t>
+      </w:r>
+      <w:proofErr w:type="spellStart"/>
+      <w:r>
+        <w:rPr>
+          <w:color w:val="A9B7C6"/>
+          <w:sz w:val="23"/>
+          <w:szCs w:val="23"/>
+        </w:rPr>
+        <w:t>argv</w:t>
+      </w:r>
+      <w:proofErr w:type="spellEnd"/>
+      <w:r>
+        <w:rPr>
+          <w:color w:val="A9B7C6"/>
+          <w:sz w:val="23"/>
+          <w:szCs w:val="23"/>
+        </w:rPr>
+        <w:t>[</w:t>
+      </w:r>
+      <w:r>
+        <w:rPr>
+          <w:color w:val="6897BB"/>
+          <w:sz w:val="23"/>
+          <w:szCs w:val="23"/>
+        </w:rPr>
+        <w:t>2</w:t>
+      </w:r>
+      <w:r>
+        <w:rPr>
+          <w:color w:val="A9B7C6"/>
+          <w:sz w:val="23"/>
+          <w:szCs w:val="23"/>
+        </w:rPr>
+        <w:t>]</w:t>
+      </w:r>
+      <w:r>
+        <w:rPr>
+          <w:color w:val="CC7832"/>
+          <w:sz w:val="23"/>
+          <w:szCs w:val="23"/>
+        </w:rPr>
+        <w:t xml:space="preserve">, </w:t>
+      </w:r>
+      <w:r>
+        <w:rPr>
+          <w:color w:val="A9B7C6"/>
+          <w:sz w:val="23"/>
+          <w:szCs w:val="23"/>
+        </w:rPr>
+        <w:t>O_CREATE | O_RDWR)</w:t>
+      </w:r>
+      <w:r>
+        <w:rPr>
+          <w:color w:val="CC7832"/>
+          <w:sz w:val="23"/>
+          <w:szCs w:val="23"/>
+        </w:rPr>
+        <w:t>;</w:t>
+      </w:r>
+      <w:r>
+        <w:rPr>
+          <w:color w:val="CC7832"/>
+          <w:sz w:val="23"/>
+          <w:szCs w:val="23"/>
+        </w:rPr>
+        <w:br/>
+        <w:t xml:space="preserve">    </w:t>
+      </w:r>
+      <w:r>
+        <w:rPr>
+          <w:b/>
+          <w:bCs/>
+          <w:color w:val="CC7832"/>
+          <w:sz w:val="23"/>
+          <w:szCs w:val="23"/>
+        </w:rPr>
+        <w:t xml:space="preserve">if </w:t>
+      </w:r>
+      <w:r>
+        <w:rPr>
+          <w:color w:val="A9B7C6"/>
+          <w:sz w:val="23"/>
+          <w:szCs w:val="23"/>
+        </w:rPr>
+        <w:t>(</w:t>
+      </w:r>
+      <w:proofErr w:type="spellStart"/>
+      <w:r>
+        <w:rPr>
+          <w:color w:val="A9B7C6"/>
+          <w:sz w:val="23"/>
+          <w:szCs w:val="23"/>
+        </w:rPr>
+        <w:t>dest</w:t>
+      </w:r>
+      <w:proofErr w:type="spellEnd"/>
+      <w:r>
+        <w:rPr>
+          <w:color w:val="A9B7C6"/>
+          <w:sz w:val="23"/>
+          <w:szCs w:val="23"/>
+        </w:rPr>
+        <w:t xml:space="preserve"> &lt; </w:t>
+      </w:r>
+      <w:r>
+        <w:rPr>
+          <w:color w:val="6897BB"/>
+          <w:sz w:val="23"/>
+          <w:szCs w:val="23"/>
+        </w:rPr>
+        <w:t xml:space="preserve">0 </w:t>
+      </w:r>
+      <w:r>
+        <w:rPr>
+          <w:color w:val="A9B7C6"/>
+          <w:sz w:val="23"/>
+          <w:szCs w:val="23"/>
+        </w:rPr>
+        <w:t>) {</w:t>
+      </w:r>
+      <w:r>
+        <w:rPr>
+          <w:color w:val="A9B7C6"/>
+          <w:sz w:val="23"/>
+          <w:szCs w:val="23"/>
+        </w:rPr>
+        <w:br/>
+        <w:t xml:space="preserve">        </w:t>
+      </w:r>
+      <w:proofErr w:type="spellStart"/>
+      <w:r>
+        <w:rPr>
+          <w:color w:val="A9B7C6"/>
+          <w:sz w:val="23"/>
+          <w:szCs w:val="23"/>
+        </w:rPr>
+        <w:t>printf</w:t>
+      </w:r>
+      <w:proofErr w:type="spellEnd"/>
+      <w:r>
+        <w:rPr>
+          <w:color w:val="A9B7C6"/>
+          <w:sz w:val="23"/>
+          <w:szCs w:val="23"/>
+        </w:rPr>
+        <w:t>(</w:t>
+      </w:r>
+      <w:r>
+        <w:rPr>
+          <w:color w:val="6897BB"/>
+          <w:sz w:val="23"/>
+          <w:szCs w:val="23"/>
+        </w:rPr>
+        <w:t>2</w:t>
+      </w:r>
+      <w:r>
+        <w:rPr>
+          <w:color w:val="CC7832"/>
+          <w:sz w:val="23"/>
+          <w:szCs w:val="23"/>
+        </w:rPr>
+        <w:t xml:space="preserve">, </w:t>
+      </w:r>
+      <w:r>
+        <w:rPr>
+          <w:color w:val="6A8759"/>
+          <w:sz w:val="23"/>
+          <w:szCs w:val="23"/>
+        </w:rPr>
+        <w:t>"tee failed : destination file not found"</w:t>
+      </w:r>
+      <w:r>
+        <w:rPr>
+          <w:color w:val="A9B7C6"/>
+          <w:sz w:val="23"/>
+          <w:szCs w:val="23"/>
+        </w:rPr>
+        <w:t>)</w:t>
+      </w:r>
+      <w:r>
+        <w:rPr>
+          <w:color w:val="CC7832"/>
+          <w:sz w:val="23"/>
+          <w:szCs w:val="23"/>
+        </w:rPr>
+        <w:t>;</w:t>
+      </w:r>
+      <w:r>
+        <w:rPr>
+          <w:color w:val="CC7832"/>
+          <w:sz w:val="23"/>
+          <w:szCs w:val="23"/>
+        </w:rPr>
+        <w:br/>
+        <w:t xml:space="preserve">        </w:t>
+      </w:r>
+      <w:r>
+        <w:rPr>
+          <w:color w:val="A9B7C6"/>
+          <w:sz w:val="23"/>
+          <w:szCs w:val="23"/>
+        </w:rPr>
+        <w:t>exit(</w:t>
+      </w:r>
+      <w:r>
+        <w:rPr>
+          <w:color w:val="6897BB"/>
+          <w:sz w:val="23"/>
+          <w:szCs w:val="23"/>
+        </w:rPr>
+        <w:t>0</w:t>
+      </w:r>
+      <w:r>
+        <w:rPr>
+          <w:color w:val="A9B7C6"/>
+          <w:sz w:val="23"/>
+          <w:szCs w:val="23"/>
+        </w:rPr>
+        <w:t>)</w:t>
+      </w:r>
+      <w:r>
+        <w:rPr>
+          <w:color w:val="CC7832"/>
+          <w:sz w:val="23"/>
+          <w:szCs w:val="23"/>
+        </w:rPr>
+        <w:t>;</w:t>
+      </w:r>
+      <w:r>
+        <w:rPr>
+          <w:color w:val="CC7832"/>
+          <w:sz w:val="23"/>
+          <w:szCs w:val="23"/>
+        </w:rPr>
+        <w:br/>
+        <w:t xml:space="preserve">    </w:t>
+      </w:r>
+      <w:r>
+        <w:rPr>
+          <w:color w:val="A9B7C6"/>
+          <w:sz w:val="23"/>
+          <w:szCs w:val="23"/>
+        </w:rPr>
+        <w:t>}</w:t>
+      </w:r>
+      <w:r>
+        <w:rPr>
+          <w:color w:val="A9B7C6"/>
+          <w:sz w:val="23"/>
+          <w:szCs w:val="23"/>
+        </w:rPr>
+        <w:br/>
+      </w:r>
+      <w:r>
+        <w:rPr>
+          <w:color w:val="A9B7C6"/>
+          <w:sz w:val="23"/>
+          <w:szCs w:val="23"/>
+        </w:rPr>
+        <w:br/>
+        <w:t xml:space="preserve">    </w:t>
+      </w:r>
+      <w:proofErr w:type="spellStart"/>
+      <w:r>
+        <w:rPr>
+          <w:color w:val="A9B7C6"/>
+          <w:sz w:val="23"/>
+          <w:szCs w:val="23"/>
+        </w:rPr>
+        <w:t>write_status</w:t>
+      </w:r>
+      <w:proofErr w:type="spellEnd"/>
+      <w:r>
+        <w:rPr>
+          <w:color w:val="A9B7C6"/>
+          <w:sz w:val="23"/>
+          <w:szCs w:val="23"/>
+        </w:rPr>
+        <w:t>=write(</w:t>
+      </w:r>
+      <w:proofErr w:type="spellStart"/>
+      <w:r>
+        <w:rPr>
+          <w:color w:val="A9B7C6"/>
+          <w:sz w:val="23"/>
+          <w:szCs w:val="23"/>
+        </w:rPr>
+        <w:t>dest</w:t>
+      </w:r>
+      <w:r>
+        <w:rPr>
+          <w:color w:val="CC7832"/>
+          <w:sz w:val="23"/>
+          <w:szCs w:val="23"/>
+        </w:rPr>
+        <w:t>,</w:t>
+      </w:r>
+      <w:r>
+        <w:rPr>
+          <w:color w:val="A9B7C6"/>
+          <w:sz w:val="23"/>
+          <w:szCs w:val="23"/>
+        </w:rPr>
+        <w:t>buff</w:t>
+      </w:r>
+      <w:r>
+        <w:rPr>
+          <w:color w:val="CC7832"/>
+          <w:sz w:val="23"/>
+          <w:szCs w:val="23"/>
+        </w:rPr>
+        <w:t>,</w:t>
+      </w:r>
+      <w:r>
+        <w:rPr>
+          <w:b/>
+          <w:bCs/>
+          <w:color w:val="CC7832"/>
+          <w:sz w:val="23"/>
+          <w:szCs w:val="23"/>
+        </w:rPr>
+        <w:t>sizeof</w:t>
+      </w:r>
+      <w:proofErr w:type="spellEnd"/>
+      <w:r>
+        <w:rPr>
+          <w:color w:val="A9B7C6"/>
+          <w:sz w:val="23"/>
+          <w:szCs w:val="23"/>
+        </w:rPr>
+        <w:t>(</w:t>
+      </w:r>
+      <w:r>
+        <w:rPr>
+          <w:b/>
+          <w:bCs/>
+          <w:color w:val="CC7832"/>
+          <w:sz w:val="23"/>
+          <w:szCs w:val="23"/>
+        </w:rPr>
+        <w:t>char</w:t>
+      </w:r>
+      <w:r>
+        <w:rPr>
+          <w:color w:val="A9B7C6"/>
+          <w:sz w:val="23"/>
+          <w:szCs w:val="23"/>
+        </w:rPr>
+        <w:t>)*</w:t>
+      </w:r>
+      <w:proofErr w:type="spellStart"/>
+      <w:r>
+        <w:rPr>
+          <w:color w:val="A9B7C6"/>
+          <w:sz w:val="23"/>
+          <w:szCs w:val="23"/>
+        </w:rPr>
+        <w:t>strlen</w:t>
+      </w:r>
+      <w:proofErr w:type="spellEnd"/>
+      <w:r>
+        <w:rPr>
+          <w:color w:val="A9B7C6"/>
+          <w:sz w:val="23"/>
+          <w:szCs w:val="23"/>
+        </w:rPr>
+        <w:t>(buff))</w:t>
+      </w:r>
+      <w:r>
+        <w:rPr>
+          <w:color w:val="CC7832"/>
+          <w:sz w:val="23"/>
+          <w:szCs w:val="23"/>
+        </w:rPr>
+        <w:t>;</w:t>
+      </w:r>
+      <w:r>
+        <w:rPr>
+          <w:color w:val="CC7832"/>
+          <w:sz w:val="23"/>
+          <w:szCs w:val="23"/>
+        </w:rPr>
+        <w:br/>
+        <w:t xml:space="preserve">    </w:t>
+      </w:r>
+      <w:r>
+        <w:rPr>
+          <w:b/>
+          <w:bCs/>
+          <w:color w:val="CC7832"/>
+          <w:sz w:val="23"/>
+          <w:szCs w:val="23"/>
+        </w:rPr>
+        <w:t xml:space="preserve">if </w:t>
+      </w:r>
+      <w:r>
+        <w:rPr>
+          <w:color w:val="A9B7C6"/>
+          <w:sz w:val="23"/>
+          <w:szCs w:val="23"/>
+        </w:rPr>
+        <w:t>(</w:t>
+      </w:r>
+      <w:proofErr w:type="spellStart"/>
+      <w:r>
+        <w:rPr>
+          <w:color w:val="A9B7C6"/>
+          <w:sz w:val="23"/>
+          <w:szCs w:val="23"/>
+        </w:rPr>
+        <w:t>write_status</w:t>
+      </w:r>
+      <w:proofErr w:type="spellEnd"/>
+      <w:r>
+        <w:rPr>
+          <w:color w:val="A9B7C6"/>
+          <w:sz w:val="23"/>
+          <w:szCs w:val="23"/>
+        </w:rPr>
+        <w:t xml:space="preserve"> &lt; </w:t>
+      </w:r>
+      <w:r>
+        <w:rPr>
+          <w:color w:val="6897BB"/>
+          <w:sz w:val="23"/>
+          <w:szCs w:val="23"/>
+        </w:rPr>
+        <w:t xml:space="preserve">0 </w:t>
+      </w:r>
+      <w:r>
+        <w:rPr>
+          <w:color w:val="A9B7C6"/>
+          <w:sz w:val="23"/>
+          <w:szCs w:val="23"/>
+        </w:rPr>
+        <w:t>) {</w:t>
+      </w:r>
+      <w:r>
+        <w:rPr>
+          <w:color w:val="A9B7C6"/>
+          <w:sz w:val="23"/>
+          <w:szCs w:val="23"/>
+        </w:rPr>
+        <w:br/>
+        <w:t xml:space="preserve">        </w:t>
+      </w:r>
+      <w:proofErr w:type="spellStart"/>
+      <w:r>
+        <w:rPr>
+          <w:color w:val="A9B7C6"/>
+          <w:sz w:val="23"/>
+          <w:szCs w:val="23"/>
+        </w:rPr>
+        <w:t>printf</w:t>
+      </w:r>
+      <w:proofErr w:type="spellEnd"/>
+      <w:r>
+        <w:rPr>
+          <w:color w:val="A9B7C6"/>
+          <w:sz w:val="23"/>
+          <w:szCs w:val="23"/>
+        </w:rPr>
+        <w:t>(</w:t>
+      </w:r>
+      <w:r>
+        <w:rPr>
+          <w:color w:val="6897BB"/>
+          <w:sz w:val="23"/>
+          <w:szCs w:val="23"/>
+        </w:rPr>
+        <w:t>2</w:t>
+      </w:r>
+      <w:r>
+        <w:rPr>
+          <w:color w:val="CC7832"/>
+          <w:sz w:val="23"/>
+          <w:szCs w:val="23"/>
+        </w:rPr>
+        <w:t xml:space="preserve">, </w:t>
+      </w:r>
+      <w:r>
+        <w:rPr>
+          <w:color w:val="6A8759"/>
+          <w:sz w:val="23"/>
+          <w:szCs w:val="23"/>
+        </w:rPr>
+        <w:t>"tee failed : destination file not writable"</w:t>
+      </w:r>
+      <w:r>
+        <w:rPr>
+          <w:color w:val="A9B7C6"/>
+          <w:sz w:val="23"/>
+          <w:szCs w:val="23"/>
+        </w:rPr>
+        <w:t>)</w:t>
+      </w:r>
+      <w:r>
+        <w:rPr>
+          <w:color w:val="CC7832"/>
+          <w:sz w:val="23"/>
+          <w:szCs w:val="23"/>
+        </w:rPr>
+        <w:t>;</w:t>
+      </w:r>
+      <w:r>
+        <w:rPr>
+          <w:color w:val="CC7832"/>
+          <w:sz w:val="23"/>
+          <w:szCs w:val="23"/>
+        </w:rPr>
+        <w:br/>
+        <w:t xml:space="preserve">        </w:t>
+      </w:r>
+      <w:r>
+        <w:rPr>
+          <w:color w:val="A9B7C6"/>
+          <w:sz w:val="23"/>
+          <w:szCs w:val="23"/>
+        </w:rPr>
+        <w:t>exit(</w:t>
+      </w:r>
+      <w:r>
+        <w:rPr>
+          <w:color w:val="6897BB"/>
+          <w:sz w:val="23"/>
+          <w:szCs w:val="23"/>
+        </w:rPr>
+        <w:t>0</w:t>
+      </w:r>
+      <w:r>
+        <w:rPr>
+          <w:color w:val="A9B7C6"/>
+          <w:sz w:val="23"/>
+          <w:szCs w:val="23"/>
+        </w:rPr>
+        <w:t>)</w:t>
+      </w:r>
+      <w:r>
+        <w:rPr>
+          <w:color w:val="CC7832"/>
+          <w:sz w:val="23"/>
+          <w:szCs w:val="23"/>
+        </w:rPr>
+        <w:t>;</w:t>
+      </w:r>
+      <w:r>
+        <w:rPr>
+          <w:color w:val="CC7832"/>
+          <w:sz w:val="23"/>
+          <w:szCs w:val="23"/>
+        </w:rPr>
+        <w:br/>
+        <w:t xml:space="preserve">    </w:t>
+      </w:r>
+      <w:r>
+        <w:rPr>
+          <w:color w:val="A9B7C6"/>
+          <w:sz w:val="23"/>
+          <w:szCs w:val="23"/>
+        </w:rPr>
+        <w:t>}</w:t>
+      </w:r>
+      <w:r>
+        <w:rPr>
+          <w:color w:val="A9B7C6"/>
+          <w:sz w:val="23"/>
+          <w:szCs w:val="23"/>
+        </w:rPr>
+        <w:br/>
+      </w:r>
+      <w:r>
+        <w:rPr>
+          <w:color w:val="A9B7C6"/>
+          <w:sz w:val="23"/>
+          <w:szCs w:val="23"/>
+        </w:rPr>
+        <w:br/>
+        <w:t>}</w:t>
+      </w:r>
+    </w:p>
+    <w:p>
+      <w:pPr>
+        <w:rPr>
+          <w:rtl/>
+        </w:rPr>
+      </w:pPr>
+    </w:p>
+    <w:p>
+      <w:pPr>
+        <w:rPr>
+          <w:rtl/>
+        </w:rPr>
+      </w:pPr>
+      <w:r>
+        <w:rPr>
+          <w:rFonts w:hint="cs"/>
+          <w:rtl/>
+        </w:rPr>
+        <w:t>במקרה הזה התבקשנו להעביר את המידע שבקובץ 1 לקובץ השני, אז קראנו את הקובץ הראשון , יצרנו חיבור לקובץ השני וכתבנו לקובץ השני.</w:t>
+      </w:r>
     </w:p>
     <w:p/>
     <w:p>
       <w:pPr>
-        <w:pStyle w:val="HTML"/>
-        <w:shd w:val="clear" w:color="auto" w:fill="2B2B2B"/>
-        <w:rPr>
-          <w:color w:val="A9B7C6"/>
-          <w:sz w:val="23"/>
-          <w:szCs w:val="23"/>
+        <w:rPr>
+          <w:rtl/>
         </w:rPr>
       </w:pPr>
       <w:r>
         <w:rPr>
-          <w:b/>
-          <w:bCs/>
-          <w:color w:val="CC7832"/>
-          <w:sz w:val="23"/>
-          <w:szCs w:val="23"/>
-        </w:rPr>
-        <w:t>if</w:t>
-      </w:r>
-      <w:r>
-        <w:rPr>
-          <w:color w:val="A9B7C6"/>
-          <w:sz w:val="23"/>
-          <w:szCs w:val="23"/>
-        </w:rPr>
-        <w:t>(</w:t>
-      </w:r>
-      <w:proofErr w:type="spellStart"/>
-      <w:r>
-        <w:rPr>
-          <w:color w:val="A9B7C6"/>
-          <w:sz w:val="23"/>
-          <w:szCs w:val="23"/>
-        </w:rPr>
-        <w:t>strcmp</w:t>
-      </w:r>
-      <w:proofErr w:type="spellEnd"/>
-      <w:r>
-        <w:rPr>
-          <w:color w:val="A9B7C6"/>
-          <w:sz w:val="23"/>
-          <w:szCs w:val="23"/>
-        </w:rPr>
-        <w:t>(buf2</w:t>
-      </w:r>
-      <w:r>
-        <w:rPr>
-          <w:color w:val="CC7832"/>
-          <w:sz w:val="23"/>
-          <w:szCs w:val="23"/>
-        </w:rPr>
-        <w:t>,</w:t>
-      </w:r>
-      <w:r>
-        <w:rPr>
-          <w:color w:val="6A8759"/>
-          <w:sz w:val="23"/>
-          <w:szCs w:val="23"/>
-        </w:rPr>
-        <w:t>"set PATH"</w:t>
-      </w:r>
-      <w:r>
-        <w:rPr>
-          <w:color w:val="A9B7C6"/>
-          <w:sz w:val="23"/>
-          <w:szCs w:val="23"/>
-        </w:rPr>
-        <w:t xml:space="preserve">) == </w:t>
-      </w:r>
-      <w:r>
-        <w:rPr>
-          <w:color w:val="6897BB"/>
-          <w:sz w:val="23"/>
-          <w:szCs w:val="23"/>
-        </w:rPr>
-        <w:t>0</w:t>
-      </w:r>
-      <w:r>
-        <w:rPr>
-          <w:color w:val="A9B7C6"/>
-          <w:sz w:val="23"/>
-          <w:szCs w:val="23"/>
-        </w:rPr>
-        <w:t>){</w:t>
-      </w:r>
-      <w:r>
-        <w:rPr>
-          <w:color w:val="A9B7C6"/>
-          <w:sz w:val="23"/>
-          <w:szCs w:val="23"/>
-        </w:rPr>
-        <w:br/>
-        <w:t xml:space="preserve"> </w:t>
-      </w:r>
-      <w:r>
-        <w:rPr>
-          <w:b/>
-          <w:bCs/>
-          <w:color w:val="CC7832"/>
-          <w:sz w:val="23"/>
-          <w:szCs w:val="23"/>
-        </w:rPr>
-        <w:t>char</w:t>
-      </w:r>
-      <w:r>
-        <w:rPr>
-          <w:color w:val="A9B7C6"/>
-          <w:sz w:val="23"/>
-          <w:szCs w:val="23"/>
-        </w:rPr>
-        <w:t xml:space="preserve">* </w:t>
-      </w:r>
-      <w:proofErr w:type="spellStart"/>
-      <w:r>
-        <w:rPr>
-          <w:color w:val="A9B7C6"/>
-          <w:sz w:val="23"/>
-          <w:szCs w:val="23"/>
-        </w:rPr>
-        <w:t>StringOfPaths</w:t>
-      </w:r>
-      <w:proofErr w:type="spellEnd"/>
-      <w:r>
-        <w:rPr>
-          <w:color w:val="A9B7C6"/>
-          <w:sz w:val="23"/>
-          <w:szCs w:val="23"/>
-        </w:rPr>
-        <w:t xml:space="preserve"> =</w:t>
-      </w:r>
-      <w:proofErr w:type="spellStart"/>
-      <w:r>
-        <w:rPr>
-          <w:color w:val="A9B7C6"/>
-          <w:sz w:val="23"/>
-          <w:szCs w:val="23"/>
-        </w:rPr>
-        <w:t>buf</w:t>
-      </w:r>
-      <w:proofErr w:type="spellEnd"/>
-      <w:r>
-        <w:rPr>
-          <w:color w:val="A9B7C6"/>
-          <w:sz w:val="23"/>
-          <w:szCs w:val="23"/>
-        </w:rPr>
-        <w:t xml:space="preserve"> + </w:t>
-      </w:r>
-      <w:r>
-        <w:rPr>
-          <w:color w:val="6897BB"/>
-          <w:sz w:val="23"/>
-          <w:szCs w:val="23"/>
-        </w:rPr>
-        <w:t>9</w:t>
-      </w:r>
-      <w:r>
-        <w:rPr>
-          <w:color w:val="CC7832"/>
-          <w:sz w:val="23"/>
-          <w:szCs w:val="23"/>
-        </w:rPr>
-        <w:t>;</w:t>
-      </w:r>
-      <w:r>
-        <w:rPr>
-          <w:color w:val="CC7832"/>
-          <w:sz w:val="23"/>
-          <w:szCs w:val="23"/>
-        </w:rPr>
-        <w:br/>
-        <w:t xml:space="preserve"> </w:t>
-      </w:r>
-      <w:r>
-        <w:rPr>
-          <w:b/>
-          <w:bCs/>
-          <w:color w:val="CC7832"/>
-          <w:sz w:val="23"/>
-          <w:szCs w:val="23"/>
-        </w:rPr>
-        <w:t xml:space="preserve">int </w:t>
-      </w:r>
-      <w:r>
-        <w:rPr>
-          <w:color w:val="A9B7C6"/>
-          <w:sz w:val="23"/>
-          <w:szCs w:val="23"/>
-        </w:rPr>
-        <w:t xml:space="preserve">index = </w:t>
-      </w:r>
-      <w:r>
-        <w:rPr>
-          <w:color w:val="6897BB"/>
-          <w:sz w:val="23"/>
-          <w:szCs w:val="23"/>
-        </w:rPr>
-        <w:t>0</w:t>
-      </w:r>
-      <w:r>
-        <w:rPr>
-          <w:color w:val="CC7832"/>
-          <w:sz w:val="23"/>
-          <w:szCs w:val="23"/>
-        </w:rPr>
-        <w:t>;</w:t>
-      </w:r>
-      <w:r>
-        <w:rPr>
-          <w:color w:val="CC7832"/>
-          <w:sz w:val="23"/>
-          <w:szCs w:val="23"/>
-        </w:rPr>
-        <w:br/>
-        <w:t xml:space="preserve"> </w:t>
-      </w:r>
-      <w:proofErr w:type="spellStart"/>
-      <w:r>
-        <w:rPr>
-          <w:color w:val="A9B7C6"/>
-          <w:sz w:val="23"/>
-          <w:szCs w:val="23"/>
-        </w:rPr>
-        <w:t>pathNum</w:t>
-      </w:r>
-      <w:proofErr w:type="spellEnd"/>
-      <w:r>
-        <w:rPr>
-          <w:color w:val="A9B7C6"/>
-          <w:sz w:val="23"/>
-          <w:szCs w:val="23"/>
-        </w:rPr>
-        <w:t xml:space="preserve"> = </w:t>
-      </w:r>
-      <w:r>
-        <w:rPr>
-          <w:color w:val="6897BB"/>
-          <w:sz w:val="23"/>
-          <w:szCs w:val="23"/>
-        </w:rPr>
-        <w:t>0</w:t>
-      </w:r>
-      <w:r>
-        <w:rPr>
-          <w:color w:val="CC7832"/>
-          <w:sz w:val="23"/>
-          <w:szCs w:val="23"/>
-        </w:rPr>
-        <w:t>;</w:t>
-      </w:r>
-      <w:r>
-        <w:rPr>
-          <w:color w:val="CC7832"/>
-          <w:sz w:val="23"/>
-          <w:szCs w:val="23"/>
-        </w:rPr>
-        <w:br/>
-        <w:t xml:space="preserve"> </w:t>
-      </w:r>
-      <w:r>
-        <w:rPr>
-          <w:b/>
-          <w:bCs/>
-          <w:color w:val="CC7832"/>
-          <w:sz w:val="23"/>
-          <w:szCs w:val="23"/>
-        </w:rPr>
-        <w:t>while</w:t>
-      </w:r>
-      <w:r>
-        <w:rPr>
-          <w:color w:val="A9B7C6"/>
-          <w:sz w:val="23"/>
-          <w:szCs w:val="23"/>
-        </w:rPr>
-        <w:t>(*</w:t>
-      </w:r>
-      <w:proofErr w:type="spellStart"/>
-      <w:r>
-        <w:rPr>
-          <w:color w:val="A9B7C6"/>
-          <w:sz w:val="23"/>
-          <w:szCs w:val="23"/>
-        </w:rPr>
-        <w:t>StringOfPaths</w:t>
-      </w:r>
-      <w:proofErr w:type="spellEnd"/>
-      <w:r>
-        <w:rPr>
-          <w:color w:val="A9B7C6"/>
-          <w:sz w:val="23"/>
-          <w:szCs w:val="23"/>
-        </w:rPr>
-        <w:t xml:space="preserve"> != </w:t>
-      </w:r>
-      <w:r>
-        <w:rPr>
-          <w:color w:val="6A8759"/>
-          <w:sz w:val="23"/>
-          <w:szCs w:val="23"/>
-        </w:rPr>
-        <w:t>'</w:t>
-      </w:r>
-      <w:r>
-        <w:rPr>
-          <w:color w:val="CC7832"/>
-          <w:sz w:val="23"/>
-          <w:szCs w:val="23"/>
-        </w:rPr>
-        <w:t>\0</w:t>
-      </w:r>
-      <w:r>
-        <w:rPr>
-          <w:color w:val="6A8759"/>
-          <w:sz w:val="23"/>
-          <w:szCs w:val="23"/>
-        </w:rPr>
-        <w:t xml:space="preserve">' </w:t>
-      </w:r>
-      <w:r>
-        <w:rPr>
-          <w:color w:val="A9B7C6"/>
-          <w:sz w:val="23"/>
-          <w:szCs w:val="23"/>
-        </w:rPr>
-        <w:t xml:space="preserve">&amp;&amp; </w:t>
-      </w:r>
-      <w:proofErr w:type="spellStart"/>
-      <w:r>
-        <w:rPr>
-          <w:color w:val="A9B7C6"/>
-          <w:sz w:val="23"/>
-          <w:szCs w:val="23"/>
-        </w:rPr>
-        <w:t>pathNum</w:t>
-      </w:r>
-      <w:proofErr w:type="spellEnd"/>
-      <w:r>
-        <w:rPr>
-          <w:color w:val="A9B7C6"/>
-          <w:sz w:val="23"/>
-          <w:szCs w:val="23"/>
-        </w:rPr>
-        <w:t xml:space="preserve"> &lt; </w:t>
-      </w:r>
-      <w:r>
-        <w:rPr>
-          <w:color w:val="6897BB"/>
-          <w:sz w:val="23"/>
-          <w:szCs w:val="23"/>
-        </w:rPr>
-        <w:t>10</w:t>
-      </w:r>
-      <w:r>
-        <w:rPr>
-          <w:color w:val="A9B7C6"/>
-          <w:sz w:val="23"/>
-          <w:szCs w:val="23"/>
-        </w:rPr>
-        <w:t>){</w:t>
-      </w:r>
-      <w:r>
-        <w:rPr>
-          <w:color w:val="A9B7C6"/>
-          <w:sz w:val="23"/>
-          <w:szCs w:val="23"/>
-        </w:rPr>
-        <w:br/>
-        <w:t xml:space="preserve">   </w:t>
-      </w:r>
-      <w:r>
-        <w:rPr>
-          <w:b/>
-          <w:bCs/>
-          <w:color w:val="CC7832"/>
-          <w:sz w:val="23"/>
-          <w:szCs w:val="23"/>
-        </w:rPr>
-        <w:t>if</w:t>
-      </w:r>
-      <w:r>
-        <w:rPr>
-          <w:color w:val="A9B7C6"/>
-          <w:sz w:val="23"/>
-          <w:szCs w:val="23"/>
-        </w:rPr>
-        <w:t>(*</w:t>
-      </w:r>
-      <w:proofErr w:type="spellStart"/>
-      <w:r>
-        <w:rPr>
-          <w:color w:val="A9B7C6"/>
-          <w:sz w:val="23"/>
-          <w:szCs w:val="23"/>
-        </w:rPr>
-        <w:t>StringOfPaths</w:t>
-      </w:r>
-      <w:proofErr w:type="spellEnd"/>
-      <w:r>
-        <w:rPr>
-          <w:color w:val="A9B7C6"/>
-          <w:sz w:val="23"/>
-          <w:szCs w:val="23"/>
-        </w:rPr>
-        <w:t xml:space="preserve"> ==</w:t>
-      </w:r>
-      <w:r>
-        <w:rPr>
-          <w:color w:val="6A8759"/>
-          <w:sz w:val="23"/>
-          <w:szCs w:val="23"/>
-        </w:rPr>
-        <w:t>':'</w:t>
-      </w:r>
-      <w:r>
-        <w:rPr>
-          <w:color w:val="A9B7C6"/>
-          <w:sz w:val="23"/>
-          <w:szCs w:val="23"/>
-        </w:rPr>
-        <w:t>){</w:t>
-      </w:r>
-      <w:r>
-        <w:rPr>
-          <w:color w:val="A9B7C6"/>
-          <w:sz w:val="23"/>
-          <w:szCs w:val="23"/>
-        </w:rPr>
-        <w:br/>
-        <w:t xml:space="preserve">     buf2[index] = </w:t>
-      </w:r>
-      <w:r>
-        <w:rPr>
-          <w:color w:val="6A8759"/>
-          <w:sz w:val="23"/>
-          <w:szCs w:val="23"/>
-        </w:rPr>
-        <w:t>'</w:t>
-      </w:r>
-      <w:r>
-        <w:rPr>
-          <w:color w:val="CC7832"/>
-          <w:sz w:val="23"/>
-          <w:szCs w:val="23"/>
-        </w:rPr>
-        <w:t>\0</w:t>
-      </w:r>
-      <w:r>
-        <w:rPr>
-          <w:color w:val="6A8759"/>
-          <w:sz w:val="23"/>
-          <w:szCs w:val="23"/>
-        </w:rPr>
-        <w:t>'</w:t>
-      </w:r>
-      <w:r>
-        <w:rPr>
-          <w:color w:val="CC7832"/>
-          <w:sz w:val="23"/>
-          <w:szCs w:val="23"/>
-        </w:rPr>
-        <w:t>;</w:t>
-      </w:r>
-      <w:r>
-        <w:rPr>
-          <w:color w:val="CC7832"/>
-          <w:sz w:val="23"/>
-          <w:szCs w:val="23"/>
-        </w:rPr>
-        <w:br/>
-        <w:t xml:space="preserve">     </w:t>
-      </w:r>
-      <w:proofErr w:type="spellStart"/>
-      <w:r>
-        <w:rPr>
-          <w:color w:val="A9B7C6"/>
-          <w:sz w:val="23"/>
-          <w:szCs w:val="23"/>
-        </w:rPr>
-        <w:t>strcpy</w:t>
-      </w:r>
-      <w:proofErr w:type="spellEnd"/>
-      <w:r>
-        <w:rPr>
-          <w:color w:val="A9B7C6"/>
-          <w:sz w:val="23"/>
-          <w:szCs w:val="23"/>
-        </w:rPr>
-        <w:t>(PATHS[</w:t>
-      </w:r>
-      <w:proofErr w:type="spellStart"/>
-      <w:r>
-        <w:rPr>
-          <w:color w:val="A9B7C6"/>
-          <w:sz w:val="23"/>
-          <w:szCs w:val="23"/>
-        </w:rPr>
-        <w:t>pathNum</w:t>
-      </w:r>
-      <w:proofErr w:type="spellEnd"/>
-      <w:r>
-        <w:rPr>
-          <w:color w:val="A9B7C6"/>
-          <w:sz w:val="23"/>
-          <w:szCs w:val="23"/>
-        </w:rPr>
-        <w:t>]</w:t>
-      </w:r>
-      <w:r>
-        <w:rPr>
-          <w:color w:val="CC7832"/>
-          <w:sz w:val="23"/>
-          <w:szCs w:val="23"/>
-        </w:rPr>
-        <w:t>,</w:t>
-      </w:r>
-      <w:r>
-        <w:rPr>
-          <w:color w:val="A9B7C6"/>
-          <w:sz w:val="23"/>
-          <w:szCs w:val="23"/>
-        </w:rPr>
-        <w:t>buf2)</w:t>
-      </w:r>
-      <w:r>
-        <w:rPr>
-          <w:color w:val="CC7832"/>
-          <w:sz w:val="23"/>
-          <w:szCs w:val="23"/>
-        </w:rPr>
-        <w:t>;</w:t>
-      </w:r>
-      <w:r>
-        <w:rPr>
-          <w:color w:val="CC7832"/>
-          <w:sz w:val="23"/>
-          <w:szCs w:val="23"/>
-        </w:rPr>
-        <w:br/>
-        <w:t xml:space="preserve">     </w:t>
-      </w:r>
-      <w:r>
-        <w:rPr>
-          <w:color w:val="A9B7C6"/>
-          <w:sz w:val="23"/>
-          <w:szCs w:val="23"/>
-        </w:rPr>
-        <w:t xml:space="preserve">index = </w:t>
-      </w:r>
-      <w:r>
-        <w:rPr>
-          <w:color w:val="6897BB"/>
-          <w:sz w:val="23"/>
-          <w:szCs w:val="23"/>
-        </w:rPr>
-        <w:t>0</w:t>
-      </w:r>
-      <w:r>
-        <w:rPr>
-          <w:color w:val="CC7832"/>
-          <w:sz w:val="23"/>
-          <w:szCs w:val="23"/>
-        </w:rPr>
-        <w:t>;</w:t>
-      </w:r>
-      <w:r>
-        <w:rPr>
-          <w:color w:val="CC7832"/>
-          <w:sz w:val="23"/>
-          <w:szCs w:val="23"/>
-        </w:rPr>
-        <w:br/>
-        <w:t xml:space="preserve">     </w:t>
-      </w:r>
-      <w:proofErr w:type="spellStart"/>
-      <w:r>
-        <w:rPr>
-          <w:color w:val="A9B7C6"/>
-          <w:sz w:val="23"/>
-          <w:szCs w:val="23"/>
-        </w:rPr>
-        <w:t>pathNum</w:t>
-      </w:r>
-      <w:proofErr w:type="spellEnd"/>
-      <w:r>
-        <w:rPr>
-          <w:color w:val="A9B7C6"/>
-          <w:sz w:val="23"/>
-          <w:szCs w:val="23"/>
-        </w:rPr>
-        <w:t>++</w:t>
-      </w:r>
-      <w:r>
-        <w:rPr>
-          <w:color w:val="CC7832"/>
-          <w:sz w:val="23"/>
-          <w:szCs w:val="23"/>
-        </w:rPr>
-        <w:t>;</w:t>
-      </w:r>
-      <w:r>
-        <w:rPr>
-          <w:color w:val="CC7832"/>
-          <w:sz w:val="23"/>
-          <w:szCs w:val="23"/>
-        </w:rPr>
-        <w:br/>
-        <w:t xml:space="preserve">     </w:t>
-      </w:r>
-      <w:proofErr w:type="spellStart"/>
-      <w:r>
-        <w:rPr>
-          <w:color w:val="A9B7C6"/>
-          <w:sz w:val="23"/>
-          <w:szCs w:val="23"/>
-        </w:rPr>
-        <w:t>printf</w:t>
-      </w:r>
-      <w:proofErr w:type="spellEnd"/>
-      <w:r>
-        <w:rPr>
-          <w:color w:val="A9B7C6"/>
-          <w:sz w:val="23"/>
-          <w:szCs w:val="23"/>
-        </w:rPr>
-        <w:t>(</w:t>
-      </w:r>
-      <w:r>
-        <w:rPr>
-          <w:color w:val="6897BB"/>
-          <w:sz w:val="23"/>
-          <w:szCs w:val="23"/>
-        </w:rPr>
-        <w:t>2</w:t>
-      </w:r>
-      <w:r>
-        <w:rPr>
-          <w:color w:val="CC7832"/>
-          <w:sz w:val="23"/>
-          <w:szCs w:val="23"/>
-        </w:rPr>
-        <w:t>,</w:t>
-      </w:r>
-      <w:r>
-        <w:rPr>
-          <w:color w:val="6A8759"/>
-          <w:sz w:val="23"/>
-          <w:szCs w:val="23"/>
-        </w:rPr>
-        <w:t>"Path number %d was added : %s</w:t>
-      </w:r>
-      <w:r>
-        <w:rPr>
-          <w:color w:val="CC7832"/>
-          <w:sz w:val="23"/>
-          <w:szCs w:val="23"/>
-        </w:rPr>
-        <w:t>\n</w:t>
-      </w:r>
-      <w:r>
-        <w:rPr>
-          <w:color w:val="6A8759"/>
-          <w:sz w:val="23"/>
-          <w:szCs w:val="23"/>
-        </w:rPr>
-        <w:t>"</w:t>
-      </w:r>
-      <w:r>
-        <w:rPr>
-          <w:color w:val="CC7832"/>
-          <w:sz w:val="23"/>
-          <w:szCs w:val="23"/>
-        </w:rPr>
-        <w:t>,</w:t>
-      </w:r>
-      <w:r>
-        <w:rPr>
-          <w:color w:val="A9B7C6"/>
-          <w:sz w:val="23"/>
-          <w:szCs w:val="23"/>
-        </w:rPr>
-        <w:t>pathNum</w:t>
-      </w:r>
-      <w:r>
-        <w:rPr>
-          <w:color w:val="CC7832"/>
-          <w:sz w:val="23"/>
-          <w:szCs w:val="23"/>
-        </w:rPr>
-        <w:t>,</w:t>
-      </w:r>
-      <w:r>
-        <w:rPr>
-          <w:color w:val="A9B7C6"/>
-          <w:sz w:val="23"/>
-          <w:szCs w:val="23"/>
-        </w:rPr>
-        <w:t>buf2)</w:t>
-      </w:r>
-      <w:r>
-        <w:rPr>
-          <w:color w:val="CC7832"/>
-          <w:sz w:val="23"/>
-          <w:szCs w:val="23"/>
-        </w:rPr>
-        <w:t>;</w:t>
-      </w:r>
-      <w:r>
-        <w:rPr>
-          <w:color w:val="CC7832"/>
-          <w:sz w:val="23"/>
-          <w:szCs w:val="23"/>
-        </w:rPr>
-        <w:br/>
-        <w:t xml:space="preserve">   </w:t>
-      </w:r>
-      <w:r>
-        <w:rPr>
-          <w:color w:val="A9B7C6"/>
-          <w:sz w:val="23"/>
-          <w:szCs w:val="23"/>
-        </w:rPr>
-        <w:t>}</w:t>
-      </w:r>
-      <w:r>
-        <w:rPr>
-          <w:b/>
-          <w:bCs/>
-          <w:color w:val="CC7832"/>
-          <w:sz w:val="23"/>
-          <w:szCs w:val="23"/>
-        </w:rPr>
-        <w:t>else</w:t>
-      </w:r>
-      <w:r>
-        <w:rPr>
-          <w:color w:val="A9B7C6"/>
-          <w:sz w:val="23"/>
-          <w:szCs w:val="23"/>
-        </w:rPr>
-        <w:t>{</w:t>
-      </w:r>
-      <w:r>
-        <w:rPr>
-          <w:color w:val="A9B7C6"/>
-          <w:sz w:val="23"/>
-          <w:szCs w:val="23"/>
-        </w:rPr>
-        <w:br/>
-        <w:t xml:space="preserve">     buf2[index] = *</w:t>
-      </w:r>
-      <w:proofErr w:type="spellStart"/>
-      <w:r>
-        <w:rPr>
-          <w:color w:val="A9B7C6"/>
-          <w:sz w:val="23"/>
-          <w:szCs w:val="23"/>
-        </w:rPr>
-        <w:t>StringOfPaths</w:t>
-      </w:r>
-      <w:proofErr w:type="spellEnd"/>
-      <w:r>
-        <w:rPr>
-          <w:color w:val="CC7832"/>
-          <w:sz w:val="23"/>
-          <w:szCs w:val="23"/>
-        </w:rPr>
-        <w:t>;</w:t>
-      </w:r>
-      <w:r>
-        <w:rPr>
-          <w:color w:val="CC7832"/>
-          <w:sz w:val="23"/>
-          <w:szCs w:val="23"/>
-        </w:rPr>
-        <w:br/>
-        <w:t xml:space="preserve">     </w:t>
-      </w:r>
-      <w:r>
-        <w:rPr>
-          <w:color w:val="A9B7C6"/>
-          <w:sz w:val="23"/>
-          <w:szCs w:val="23"/>
-        </w:rPr>
-        <w:t>index++</w:t>
-      </w:r>
-      <w:r>
-        <w:rPr>
-          <w:color w:val="CC7832"/>
-          <w:sz w:val="23"/>
-          <w:szCs w:val="23"/>
-        </w:rPr>
-        <w:t>;</w:t>
-      </w:r>
-      <w:r>
-        <w:rPr>
-          <w:color w:val="CC7832"/>
-          <w:sz w:val="23"/>
-          <w:szCs w:val="23"/>
-        </w:rPr>
-        <w:br/>
-        <w:t xml:space="preserve">   </w:t>
-      </w:r>
-      <w:r>
-        <w:rPr>
-          <w:color w:val="A9B7C6"/>
-          <w:sz w:val="23"/>
-          <w:szCs w:val="23"/>
-        </w:rPr>
-        <w:t>}</w:t>
-      </w:r>
-      <w:r>
-        <w:rPr>
-          <w:color w:val="A9B7C6"/>
-          <w:sz w:val="23"/>
-          <w:szCs w:val="23"/>
-        </w:rPr>
-        <w:br/>
-        <w:t xml:space="preserve">   </w:t>
-      </w:r>
-      <w:proofErr w:type="spellStart"/>
-      <w:r>
-        <w:rPr>
-          <w:color w:val="A9B7C6"/>
-          <w:sz w:val="23"/>
-          <w:szCs w:val="23"/>
-        </w:rPr>
-        <w:t>StringOfPaths</w:t>
-      </w:r>
-      <w:proofErr w:type="spellEnd"/>
-      <w:r>
-        <w:rPr>
-          <w:color w:val="A9B7C6"/>
-          <w:sz w:val="23"/>
-          <w:szCs w:val="23"/>
-        </w:rPr>
-        <w:t>++</w:t>
-      </w:r>
-      <w:r>
-        <w:rPr>
-          <w:color w:val="CC7832"/>
-          <w:sz w:val="23"/>
-          <w:szCs w:val="23"/>
-        </w:rPr>
-        <w:t>;</w:t>
-      </w:r>
-      <w:r>
-        <w:rPr>
-          <w:color w:val="CC7832"/>
-          <w:sz w:val="23"/>
-          <w:szCs w:val="23"/>
-        </w:rPr>
-        <w:br/>
-        <w:t xml:space="preserve"> </w:t>
-      </w:r>
-      <w:r>
-        <w:rPr>
-          <w:color w:val="A9B7C6"/>
-          <w:sz w:val="23"/>
-          <w:szCs w:val="23"/>
-        </w:rPr>
-        <w:t>}</w:t>
-      </w:r>
-      <w:r>
-        <w:rPr>
-          <w:color w:val="A9B7C6"/>
-          <w:sz w:val="23"/>
-          <w:szCs w:val="23"/>
-        </w:rPr>
-        <w:br/>
-      </w:r>
-      <w:r>
-        <w:rPr>
-          <w:color w:val="A9B7C6"/>
-          <w:sz w:val="23"/>
-          <w:szCs w:val="23"/>
-        </w:rPr>
-        <w:br/>
-        <w:t>}</w:t>
+          <w:rFonts w:hint="cs"/>
+          <w:rtl/>
+        </w:rPr>
+        <w:t>ב) אל תגזים אין לי מושג מה עשינו ב</w:t>
+      </w:r>
+      <w:r>
+        <w:t>sys call</w:t>
       </w:r>
     </w:p>
     <w:p>
       <w:pPr>
         <w:rPr>
+          <w:rtl/>
+        </w:rPr>
+      </w:pPr>
+    </w:p>
+    <w:p>
+      <w:pPr>
+        <w:rPr>
           <w:rFonts w:hint="cs"/>
+          <w:rtl/>
         </w:rPr>
       </w:pPr>
+      <w:r>
+        <w:rPr>
+          <w:rFonts w:hint="cs"/>
+          <w:rtl/>
+        </w:rPr>
+        <w:t>4) לא יודע מה זה בכלל, לא הבנו מה עשינו שם</w:t>
+      </w:r>
+      <w:bookmarkStart w:id="0" w:name="_GoBack"/>
+      <w:bookmarkEnd w:id="0"/>
     </w:p>
     <w:sectPr>
       <w:pgSz w:w="11906" w:h="16838"/>
